--- a/PPT_etc/数据结构课程设计报告-整体版.docx
+++ b/PPT_etc/数据结构课程设计报告-整体版.docx
@@ -2383,31 +2383,7 @@
           <w:sz w:val="24"/>
           <w:szCs w:val="24"/>
         </w:rPr>
-        <w:t>[</w:t>
-      </w:r>
-      <w:proofErr w:type="gramStart"/>
-      <w:r>
-        <w:rPr>
-          <w:rFonts w:ascii="宋体" w:eastAsia="宋体" w:hAnsi="宋体" w:hint="eastAsia"/>
-          <w:b/>
-          <w:bCs/>
-          <w:color w:val="FF0000"/>
-          <w:sz w:val="24"/>
-          <w:szCs w:val="24"/>
-        </w:rPr>
-        <w:t>柴豪</w:t>
-      </w:r>
-      <w:proofErr w:type="gramEnd"/>
-      <w:r>
-        <w:rPr>
-          <w:rFonts w:ascii="宋体" w:eastAsia="宋体" w:hAnsi="宋体" w:hint="eastAsia"/>
-          <w:b/>
-          <w:bCs/>
-          <w:color w:val="FF0000"/>
-          <w:sz w:val="24"/>
-          <w:szCs w:val="24"/>
-        </w:rPr>
-        <w:t>]</w:t>
+        <w:t>[柴豪]</w:t>
       </w:r>
     </w:p>
     <w:p>
@@ -2686,7 +2662,7 @@
         <w:ind w:firstLine="480"/>
         <w:jc w:val="left"/>
         <w:rPr>
-          <w:rFonts w:ascii="宋体" w:eastAsia="宋体" w:hAnsi="宋体" w:hint="eastAsia"/>
+          <w:rFonts w:ascii="宋体" w:eastAsia="宋体" w:hAnsi="宋体"/>
           <w:color w:val="404040" w:themeColor="text1" w:themeTint="BF"/>
           <w:sz w:val="24"/>
           <w:szCs w:val="24"/>
@@ -2795,8 +2771,6 @@
         </w:rPr>
         <w:t>文件当中，进而读取数组内的坐标点信息，再通过window解析，使用海量点标记函数，就能得到最终展示效果。</w:t>
       </w:r>
-      <w:bookmarkStart w:id="1" w:name="_GoBack"/>
-      <w:bookmarkEnd w:id="1"/>
     </w:p>
     <w:p>
       <w:pPr>
@@ -3566,6 +3540,167 @@
     </w:p>
     <w:p>
       <w:pPr>
+        <w:ind w:firstLineChars="200" w:firstLine="482"/>
+        <w:jc w:val="left"/>
+        <w:rPr>
+          <w:rFonts w:ascii="宋体" w:eastAsia="宋体" w:hAnsi="宋体"/>
+          <w:sz w:val="24"/>
+        </w:rPr>
+      </w:pPr>
+      <w:r>
+        <w:rPr>
+          <w:rFonts w:ascii="宋体" w:eastAsia="宋体" w:hAnsi="宋体" w:hint="eastAsia"/>
+          <w:b/>
+          <w:bCs/>
+          <w:color w:val="FF0000"/>
+          <w:sz w:val="24"/>
+        </w:rPr>
+        <w:t>[柴豪]</w:t>
+      </w:r>
+    </w:p>
+    <w:p>
+      <w:pPr>
+        <w:ind w:firstLineChars="200" w:firstLine="480"/>
+        <w:jc w:val="left"/>
+        <w:rPr>
+          <w:rFonts w:ascii="宋体" w:eastAsia="宋体" w:hAnsi="宋体" w:hint="eastAsia"/>
+          <w:sz w:val="24"/>
+        </w:rPr>
+      </w:pPr>
+      <w:r>
+        <w:rPr>
+          <w:rFonts w:ascii="宋体" w:eastAsia="宋体" w:hAnsi="宋体" w:hint="eastAsia"/>
+          <w:sz w:val="24"/>
+        </w:rPr>
+        <w:t>J</w:t>
+      </w:r>
+      <w:r>
+        <w:rPr>
+          <w:rFonts w:ascii="宋体" w:eastAsia="宋体" w:hAnsi="宋体"/>
+          <w:sz w:val="24"/>
+        </w:rPr>
+        <w:t>S</w:t>
+      </w:r>
+      <w:r>
+        <w:rPr>
+          <w:rFonts w:ascii="宋体" w:eastAsia="宋体" w:hAnsi="宋体" w:hint="eastAsia"/>
+          <w:sz w:val="24"/>
+        </w:rPr>
+        <w:t>写入本地文件：我最初的想法是直接通过J</w:t>
+      </w:r>
+      <w:r>
+        <w:rPr>
+          <w:rFonts w:ascii="宋体" w:eastAsia="宋体" w:hAnsi="宋体"/>
+          <w:sz w:val="24"/>
+        </w:rPr>
+        <w:t>S</w:t>
+      </w:r>
+      <w:r>
+        <w:rPr>
+          <w:rFonts w:ascii="宋体" w:eastAsia="宋体" w:hAnsi="宋体" w:hint="eastAsia"/>
+          <w:sz w:val="24"/>
+        </w:rPr>
+        <w:t>代码对本地指定的文本文件进行读写操作，但是后来发现这样的方法并不可取，因为安全性的问题，浏览器不支持服务器直接对本地文件进行操作。查阅资料后找到了一种方法为通过调用</w:t>
+      </w:r>
+      <w:proofErr w:type="spellStart"/>
+      <w:r>
+        <w:rPr>
+          <w:rFonts w:ascii="宋体" w:eastAsia="宋体" w:hAnsi="宋体"/>
+          <w:sz w:val="24"/>
+        </w:rPr>
+        <w:t>ActiveXObject</w:t>
+      </w:r>
+      <w:proofErr w:type="spellEnd"/>
+      <w:r>
+        <w:rPr>
+          <w:rFonts w:ascii="宋体" w:eastAsia="宋体" w:hAnsi="宋体"/>
+          <w:sz w:val="24"/>
+        </w:rPr>
+        <w:t>("</w:t>
+      </w:r>
+      <w:proofErr w:type="spellStart"/>
+      <w:r>
+        <w:rPr>
+          <w:rFonts w:ascii="宋体" w:eastAsia="宋体" w:hAnsi="宋体"/>
+          <w:sz w:val="24"/>
+        </w:rPr>
+        <w:t>Scripting.FileSystemObject</w:t>
+      </w:r>
+      <w:proofErr w:type="spellEnd"/>
+      <w:r>
+        <w:rPr>
+          <w:rFonts w:ascii="宋体" w:eastAsia="宋体" w:hAnsi="宋体"/>
+          <w:sz w:val="24"/>
+        </w:rPr>
+        <w:t>")</w:t>
+      </w:r>
+      <w:r>
+        <w:rPr>
+          <w:rFonts w:ascii="宋体" w:eastAsia="宋体" w:hAnsi="宋体" w:hint="eastAsia"/>
+          <w:sz w:val="24"/>
+        </w:rPr>
+        <w:t>对象，能够实现读写t</w:t>
+      </w:r>
+      <w:r>
+        <w:rPr>
+          <w:rFonts w:ascii="宋体" w:eastAsia="宋体" w:hAnsi="宋体"/>
+          <w:sz w:val="24"/>
+        </w:rPr>
+        <w:t>xt</w:t>
+      </w:r>
+      <w:r>
+        <w:rPr>
+          <w:rFonts w:ascii="宋体" w:eastAsia="宋体" w:hAnsi="宋体" w:hint="eastAsia"/>
+          <w:sz w:val="24"/>
+        </w:rPr>
+        <w:t>文件，但是此方法只能在I</w:t>
+      </w:r>
+      <w:r>
+        <w:rPr>
+          <w:rFonts w:ascii="宋体" w:eastAsia="宋体" w:hAnsi="宋体"/>
+          <w:sz w:val="24"/>
+        </w:rPr>
+        <w:t>E</w:t>
+      </w:r>
+      <w:r>
+        <w:rPr>
+          <w:rFonts w:ascii="宋体" w:eastAsia="宋体" w:hAnsi="宋体" w:hint="eastAsia"/>
+          <w:sz w:val="24"/>
+        </w:rPr>
+        <w:t>浏览器才支持，对于chrome、火狐等浏览器会因为安全问题限制，无法使用。所以我没有选择使用此方法。</w:t>
+      </w:r>
+      <w:r>
+        <w:rPr>
+          <w:rFonts w:ascii="宋体" w:eastAsia="宋体" w:hAnsi="宋体" w:hint="eastAsia"/>
+          <w:sz w:val="24"/>
+        </w:rPr>
+        <w:t>最终使用的方法是通过创建blob对象，建立下载链接，将服务器端的数据通过下载的方式保存到本地。然</w:t>
+      </w:r>
+      <w:r>
+        <w:rPr>
+          <w:rFonts w:ascii="宋体" w:eastAsia="宋体" w:hAnsi="宋体" w:hint="eastAsia"/>
+          <w:sz w:val="24"/>
+        </w:rPr>
+        <w:lastRenderedPageBreak/>
+        <w:t>后这里又产生了一个新的问题：之后的exe程序需要通过一个固定的文件路径来读取文本文件，而网页端下载的文件路径是浏览器默认路径或用户自定义的。这就导致e</w:t>
+      </w:r>
+      <w:r>
+        <w:rPr>
+          <w:rFonts w:ascii="宋体" w:eastAsia="宋体" w:hAnsi="宋体"/>
+          <w:sz w:val="24"/>
+        </w:rPr>
+        <w:t>xe</w:t>
+      </w:r>
+      <w:r>
+        <w:rPr>
+          <w:rFonts w:ascii="宋体" w:eastAsia="宋体" w:hAnsi="宋体" w:hint="eastAsia"/>
+          <w:sz w:val="24"/>
+        </w:rPr>
+        <w:t>可能找不到所下载文件的所在路径。所以只能通过用户更改浏览器下载文件的路径到指定位置或者手动将下载的文件拖拽到该位置。</w:t>
+      </w:r>
+    </w:p>
+    <w:p>
+      <w:pPr>
         <w:pStyle w:val="ad"/>
         <w:ind w:firstLine="480"/>
         <w:jc w:val="left"/>
@@ -3575,6 +3710,8 @@
           <w:szCs w:val="24"/>
         </w:rPr>
       </w:pPr>
+      <w:bookmarkStart w:id="1" w:name="_GoBack"/>
+      <w:bookmarkEnd w:id="1"/>
     </w:p>
     <w:p>
       <w:pPr>
@@ -3938,18 +4075,7 @@
           <w:sz w:val="24"/>
           <w:szCs w:val="24"/>
         </w:rPr>
-        <w:t>均为</w:t>
-      </w:r>
-      <w:r>
-        <w:rPr>
-          <w:rFonts w:ascii="宋体" w:eastAsia="宋体" w:hAnsi="宋体" w:hint="eastAsia"/>
-          <w:b/>
-          <w:bCs/>
-          <w:sz w:val="24"/>
-          <w:szCs w:val="24"/>
-        </w:rPr>
-        <w:lastRenderedPageBreak/>
-        <w:t>类内声明函数的定义文件</w:t>
+        <w:t>均为类内声明函数的定义文件</w:t>
       </w:r>
       <w:r>
         <w:rPr>
@@ -4211,21 +4337,8 @@
           <w:sz w:val="24"/>
           <w:szCs w:val="24"/>
         </w:rPr>
-        <w:t>[</w:t>
-      </w:r>
-      <w:proofErr w:type="gramStart"/>
-      <w:r>
-        <w:rPr>
-          <w:rFonts w:ascii="宋体" w:eastAsia="宋体" w:hAnsi="宋体" w:hint="eastAsia"/>
-          <w:b/>
-          <w:bCs/>
-          <w:color w:val="FF0000"/>
-          <w:sz w:val="24"/>
-          <w:szCs w:val="24"/>
-        </w:rPr>
-        <w:t>郑卓航</w:t>
-      </w:r>
-      <w:proofErr w:type="gramEnd"/>
+        <w:t>[郑卓航</w:t>
+      </w:r>
       <w:r>
         <w:rPr>
           <w:rFonts w:ascii="宋体" w:eastAsia="宋体" w:hAnsi="宋体"/>
@@ -5159,7 +5272,16 @@
           <w:bCs/>
           <w:sz w:val="24"/>
         </w:rPr>
-        <w:t>点信息</w:t>
+        <w:t>点信</w:t>
+      </w:r>
+      <w:r>
+        <w:rPr>
+          <w:rFonts w:ascii="宋体" w:eastAsia="宋体" w:hAnsi="宋体" w:hint="eastAsia"/>
+          <w:bCs/>
+          <w:sz w:val="24"/>
+        </w:rPr>
+        <w:lastRenderedPageBreak/>
+        <w:t>息</w:t>
       </w:r>
       <w:proofErr w:type="gramEnd"/>
       <w:r>
@@ -5524,16 +5646,7 @@
           <w:bCs/>
           <w:sz w:val="24"/>
         </w:rPr>
-        <w:t>，内部有2号-0时-0——8号23时59分文件,存储</w:t>
-      </w:r>
-      <w:r>
-        <w:rPr>
-          <w:rFonts w:ascii="宋体" w:eastAsia="宋体" w:hAnsi="宋体" w:hint="eastAsia"/>
-          <w:bCs/>
-          <w:sz w:val="24"/>
-        </w:rPr>
-        <w:lastRenderedPageBreak/>
-        <w:t>了按时间分布的有效轨迹点信息。</w:t>
+        <w:t>，内部有2号-0时-0——8号23时59分文件,存储了按时间分布的有效轨迹点信息。</w:t>
       </w:r>
     </w:p>
     <w:p>
@@ -6115,21 +6228,8 @@
           <w:sz w:val="24"/>
           <w:szCs w:val="24"/>
         </w:rPr>
-        <w:t>[</w:t>
-      </w:r>
-      <w:proofErr w:type="gramStart"/>
-      <w:r>
-        <w:rPr>
-          <w:rFonts w:ascii="宋体" w:eastAsia="宋体" w:hAnsi="宋体" w:hint="eastAsia"/>
-          <w:b/>
-          <w:bCs/>
-          <w:color w:val="FF0000"/>
-          <w:sz w:val="24"/>
-          <w:szCs w:val="24"/>
-        </w:rPr>
-        <w:t>郑卓航</w:t>
-      </w:r>
-      <w:proofErr w:type="gramEnd"/>
+        <w:t>[郑卓航</w:t>
+      </w:r>
       <w:r>
         <w:rPr>
           <w:rFonts w:ascii="宋体" w:eastAsia="宋体" w:hAnsi="宋体"/>
@@ -6177,6 +6277,7 @@
           <w:sz w:val="24"/>
           <w:szCs w:val="24"/>
         </w:rPr>
+        <w:lastRenderedPageBreak/>
         <w:t>数据成员</w:t>
       </w:r>
       <w:proofErr w:type="spellStart"/>
@@ -6399,15 +6500,7 @@
           <w:rFonts w:ascii="宋体" w:eastAsia="宋体" w:hAnsi="宋体" w:hint="eastAsia"/>
           <w:sz w:val="24"/>
         </w:rPr>
-        <w:t>函数是为了后面的文件读写使用的，比较频繁，但只有赋</w:t>
-      </w:r>
-      <w:r>
-        <w:rPr>
-          <w:rFonts w:ascii="宋体" w:eastAsia="宋体" w:hAnsi="宋体" w:hint="eastAsia"/>
-          <w:sz w:val="24"/>
-        </w:rPr>
-        <w:lastRenderedPageBreak/>
-        <w:t>值操作，非常简单。</w:t>
+        <w:t>函数是为了后面的文件读写使用的，比较频繁，但只有赋值操作，非常简单。</w:t>
       </w:r>
     </w:p>
     <w:p>
@@ -6882,21 +6975,8 @@
           <w:sz w:val="24"/>
           <w:szCs w:val="24"/>
         </w:rPr>
-        <w:t>[</w:t>
-      </w:r>
-      <w:proofErr w:type="gramStart"/>
-      <w:r>
-        <w:rPr>
-          <w:rFonts w:ascii="宋体" w:eastAsia="宋体" w:hAnsi="宋体" w:hint="eastAsia"/>
-          <w:b/>
-          <w:bCs/>
-          <w:color w:val="FF0000"/>
-          <w:sz w:val="24"/>
-          <w:szCs w:val="24"/>
-        </w:rPr>
-        <w:t>郑卓航</w:t>
-      </w:r>
-      <w:proofErr w:type="gramEnd"/>
+        <w:t>[郑卓航</w:t>
+      </w:r>
       <w:r>
         <w:rPr>
           <w:rFonts w:ascii="宋体" w:eastAsia="宋体" w:hAnsi="宋体"/>
@@ -7105,7 +7185,15 @@
           <w:rFonts w:ascii="宋体" w:eastAsia="宋体" w:hAnsi="宋体" w:hint="eastAsia"/>
           <w:sz w:val="28"/>
         </w:rPr>
-        <w:t>但taxi的第一次初始化在函数中会进行数据的清洗：清洗方式为比较当前轨迹点和前一个轨迹点（第一个默认无问题），如果通过计算，两者之间的对应速度超过了</w:t>
+        <w:t>但taxi的第一次初始化在函数中会进行数据的清洗：清洗方式</w:t>
+      </w:r>
+      <w:r>
+        <w:rPr>
+          <w:rFonts w:ascii="宋体" w:eastAsia="宋体" w:hAnsi="宋体" w:hint="eastAsia"/>
+          <w:sz w:val="28"/>
+        </w:rPr>
+        <w:lastRenderedPageBreak/>
+        <w:t>为比较当前轨迹点和前一个轨迹点（第一个默认无问题），如果通过计算，两者之间的对应速度超过了</w:t>
       </w:r>
       <w:r>
         <w:rPr>
@@ -7224,7 +7312,6 @@
           <w:sz w:val="24"/>
           <w:szCs w:val="24"/>
         </w:rPr>
-        <w:lastRenderedPageBreak/>
         <w:t>t</w:t>
       </w:r>
       <w:r>
@@ -7923,21 +8010,8 @@
           <w:sz w:val="24"/>
           <w:szCs w:val="24"/>
         </w:rPr>
-        <w:t>[</w:t>
-      </w:r>
-      <w:proofErr w:type="gramStart"/>
-      <w:r>
-        <w:rPr>
-          <w:rFonts w:ascii="宋体" w:eastAsia="宋体" w:hAnsi="宋体" w:hint="eastAsia"/>
-          <w:b/>
-          <w:bCs/>
-          <w:color w:val="FF0000"/>
-          <w:sz w:val="24"/>
-          <w:szCs w:val="24"/>
-        </w:rPr>
-        <w:t>郑卓航</w:t>
-      </w:r>
-      <w:proofErr w:type="gramEnd"/>
+        <w:t>[郑卓航</w:t>
+      </w:r>
       <w:r>
         <w:rPr>
           <w:rFonts w:ascii="宋体" w:eastAsia="宋体" w:hAnsi="宋体"/>
@@ -8007,7 +8081,15 @@
           <w:rFonts w:ascii="宋体" w:eastAsia="宋体" w:hAnsi="宋体" w:hint="eastAsia"/>
           <w:sz w:val="24"/>
         </w:rPr>
-        <w:t>，且其键为int，值为vector容器，元素为Point，这样做的好处是便于管理</w:t>
+        <w:t>，且其键为int，值为vector容器，元</w:t>
+      </w:r>
+      <w:r>
+        <w:rPr>
+          <w:rFonts w:ascii="宋体" w:eastAsia="宋体" w:hAnsi="宋体" w:hint="eastAsia"/>
+          <w:sz w:val="24"/>
+        </w:rPr>
+        <w:lastRenderedPageBreak/>
+        <w:t>素为Point，这样做的好处是便于管理</w:t>
       </w:r>
     </w:p>
     <w:p>
@@ -8258,17 +8340,7 @@
           <w:sz w:val="24"/>
           <w:szCs w:val="24"/>
         </w:rPr>
-        <w:t>的文件更新版</w:t>
-      </w:r>
-      <w:r>
-        <w:rPr>
-          <w:rFonts w:ascii="宋体" w:eastAsia="宋体" w:hAnsi="宋体" w:hint="eastAsia"/>
-          <w:bCs/>
-          <w:sz w:val="24"/>
-          <w:szCs w:val="24"/>
-        </w:rPr>
-        <w:lastRenderedPageBreak/>
-        <w:t>本因为其要存储的对象众多，每次在外部先处理好出租车信息后获得要传入的轨迹点信息，每次只传入一个轨迹点完成信息的更新，以降低时间复杂度（序列化更新版本不需要）。</w:t>
+        <w:t>的文件更新版本因为其要存储的对象众多，每次在外部先处理好出租车信息后获得要传入的轨迹点信息，每次只传入一个轨迹点完成信息的更新，以降低时间复杂度（序列化更新版本不需要）。</w:t>
       </w:r>
     </w:p>
     <w:p>
@@ -8827,7 +8899,16 @@
           <w:sz w:val="24"/>
           <w:szCs w:val="24"/>
         </w:rPr>
-        <w:t>数组）、记录每时段出现的出租车次数（</w:t>
+        <w:t>数组）、记录每时段出现的</w:t>
+      </w:r>
+      <w:r>
+        <w:rPr>
+          <w:rFonts w:ascii="宋体" w:eastAsia="宋体" w:hAnsi="宋体" w:hint="eastAsia"/>
+          <w:sz w:val="24"/>
+          <w:szCs w:val="24"/>
+        </w:rPr>
+        <w:lastRenderedPageBreak/>
+        <w:t>出租车次数（</w:t>
       </w:r>
       <w:proofErr w:type="gramStart"/>
       <w:r>
@@ -8969,21 +9050,8 @@
           <w:sz w:val="24"/>
           <w:szCs w:val="24"/>
         </w:rPr>
-        <w:t>[</w:t>
-      </w:r>
-      <w:proofErr w:type="gramStart"/>
-      <w:r>
-        <w:rPr>
-          <w:rFonts w:ascii="宋体" w:eastAsia="宋体" w:hAnsi="宋体" w:hint="eastAsia"/>
-          <w:b/>
-          <w:bCs/>
-          <w:color w:val="FF0000"/>
-          <w:sz w:val="24"/>
-          <w:szCs w:val="24"/>
-        </w:rPr>
-        <w:t>郑卓航</w:t>
-      </w:r>
-      <w:proofErr w:type="gramEnd"/>
+        <w:t>[郑卓航</w:t>
+      </w:r>
       <w:r>
         <w:rPr>
           <w:rFonts w:ascii="宋体" w:eastAsia="宋体" w:hAnsi="宋体"/>
@@ -9142,16 +9210,7 @@
           <w:sz w:val="24"/>
           <w:szCs w:val="24"/>
         </w:rPr>
-        <w:t>时不会根据时间段数进行容器的初始化，而是根据最后一个有数据的时间</w:t>
-      </w:r>
-      <w:r>
-        <w:rPr>
-          <w:rFonts w:ascii="宋体" w:eastAsia="宋体" w:hAnsi="宋体" w:hint="eastAsia"/>
-          <w:sz w:val="24"/>
-          <w:szCs w:val="24"/>
-        </w:rPr>
-        <w:lastRenderedPageBreak/>
-        <w:t>段数进行初始化。</w:t>
+        <w:t>时不会根据时间段数进行容器的初始化，而是根据最后一个有数据的时间段数进行初始化。</w:t>
       </w:r>
     </w:p>
     <w:p>
@@ -9872,6 +9931,7 @@
           <w:sz w:val="24"/>
           <w:szCs w:val="24"/>
         </w:rPr>
+        <w:lastRenderedPageBreak/>
         <w:t>数据成员包含两个哈希表，其中一个用于存储全部出租车的结点信息，并通过两个结点位置生成字符串作为键值来对应结点形成的类信息；另外一个存储边：通过无向边生成字符串作为键值对应边形成的类信息。</w:t>
       </w:r>
     </w:p>
@@ -10066,16 +10126,7 @@
           <w:sz w:val="24"/>
           <w:szCs w:val="24"/>
         </w:rPr>
-        <w:t>的函数虽然很多很复杂，但实际上基本只用于预处理的部分，比如传入出租车对图的更新和序列化函数，执行一次后就不会再执行了，</w:t>
-      </w:r>
-      <w:r>
-        <w:rPr>
-          <w:rFonts w:ascii="宋体" w:eastAsia="宋体" w:hAnsi="宋体" w:hint="eastAsia"/>
-          <w:sz w:val="24"/>
-          <w:szCs w:val="24"/>
-        </w:rPr>
-        <w:lastRenderedPageBreak/>
-        <w:t>用户不需要关心此部分，预处理完成，再调用排序函数排好序后写入文件，就能够直接使用成果了，非常简单。时空复杂度非常小（大的部分全在预处理）。</w:t>
+        <w:t>的函数虽然很多很复杂，但实际上基本只用于预处理的部分，比如传入出租车对图的更新和序列化函数，执行一次后就不会再执行了，用户不需要关心此部分，预处理完成，再调用排序函数排好序后写入文件，就能够直接使用成果了，非常简单。时空复杂度非常小（大的部分全在预处理）。</w:t>
       </w:r>
     </w:p>
     <w:p>
@@ -10864,7 +10915,18 @@
           <w:sz w:val="24"/>
           <w:szCs w:val="24"/>
         </w:rPr>
-        <w:t>，传入所有相关成员从而完成序列化和反序列化时的信息传入。</w:t>
+        <w:t>，传入</w:t>
+      </w:r>
+      <w:r>
+        <w:rPr>
+          <w:rFonts w:ascii="宋体" w:eastAsia="宋体" w:hAnsi="宋体" w:hint="eastAsia"/>
+          <w:b/>
+          <w:bCs/>
+          <w:sz w:val="24"/>
+          <w:szCs w:val="24"/>
+        </w:rPr>
+        <w:lastRenderedPageBreak/>
+        <w:t>所有相关成员从而完成序列化和反序列化时的信息传入。</w:t>
       </w:r>
     </w:p>
     <w:p>
@@ -11698,6 +11760,7 @@
           <w:sz w:val="24"/>
           <w:szCs w:val="24"/>
         </w:rPr>
+        <w:lastRenderedPageBreak/>
         <w:drawing>
           <wp:inline distT="0" distB="0" distL="0" distR="0">
             <wp:extent cx="3924300" cy="2726690"/>
@@ -11872,16 +11935,7 @@
           <w:sz w:val="24"/>
           <w:szCs w:val="24"/>
         </w:rPr>
-        <w:t>假设已经将出租车信息写入了本地序列化文件，那么可以将其反序列化出来，</w:t>
-      </w:r>
-      <w:r>
-        <w:rPr>
-          <w:rFonts w:ascii="宋体" w:eastAsia="宋体" w:hAnsi="宋体" w:hint="eastAsia"/>
-          <w:sz w:val="24"/>
-          <w:szCs w:val="24"/>
-        </w:rPr>
-        <w:lastRenderedPageBreak/>
-        <w:t>然后按照</w:t>
+        <w:t>假设已经将出租车信息写入了本地序列化文件，那么可以将其反序列化出来，然后按照</w:t>
       </w:r>
       <w:proofErr w:type="spellStart"/>
       <w:r>
@@ -12128,7 +12182,17 @@
           <w:sz w:val="24"/>
           <w:szCs w:val="24"/>
         </w:rPr>
-        <w:t>个文件，每个文件对应了一分钟的详细信息。</w:t>
+        <w:t>个文件，每个文件</w:t>
+      </w:r>
+      <w:r>
+        <w:rPr>
+          <w:rFonts w:ascii="宋体" w:eastAsia="宋体" w:hAnsi="宋体" w:hint="eastAsia"/>
+          <w:bCs/>
+          <w:sz w:val="24"/>
+          <w:szCs w:val="24"/>
+        </w:rPr>
+        <w:lastRenderedPageBreak/>
+        <w:t>对应了一分钟的详细信息。</w:t>
       </w:r>
     </w:p>
     <w:p>
@@ -12630,7 +12694,6 @@
           <w:sz w:val="24"/>
           <w:szCs w:val="24"/>
         </w:rPr>
-        <w:lastRenderedPageBreak/>
         <w:t>读取上，逐行读取文件，每行信息用Split函数进行对逗号的分割获得子字符串，将子字符串进行类型转化获得对应的类型信息传入进行</w:t>
       </w:r>
       <w:proofErr w:type="gramStart"/>
@@ -13185,6 +13248,7 @@
           <w:sz w:val="24"/>
           <w:szCs w:val="24"/>
         </w:rPr>
+        <w:lastRenderedPageBreak/>
         <w:drawing>
           <wp:inline distT="0" distB="0" distL="0" distR="0">
             <wp:extent cx="4603750" cy="3255010"/>
@@ -13340,7 +13404,6 @@
           <w:sz w:val="24"/>
           <w:szCs w:val="24"/>
         </w:rPr>
-        <w:lastRenderedPageBreak/>
         <w:t>分</w:t>
       </w:r>
       <w:r>
@@ -13638,6 +13701,7 @@
           <w:sz w:val="24"/>
           <w:szCs w:val="24"/>
         </w:rPr>
+        <w:lastRenderedPageBreak/>
         <w:t>在设计中，一段时间的某个区域（格子）的“车流密度”以出租车数量为标准，车流密度的变化就是在两段时间上这个区域出租车数量的变化情况。</w:t>
       </w:r>
     </w:p>
@@ -13857,7 +13921,6 @@
           <w:sz w:val="24"/>
           <w:szCs w:val="24"/>
         </w:rPr>
-        <w:lastRenderedPageBreak/>
         <w:drawing>
           <wp:inline distT="0" distB="0" distL="0" distR="0">
             <wp:extent cx="3902075" cy="3927475"/>
@@ -14228,6 +14291,7 @@
           <w:sz w:val="24"/>
           <w:szCs w:val="24"/>
         </w:rPr>
+        <w:lastRenderedPageBreak/>
         <w:t>[公共部分</w:t>
       </w:r>
       <w:r>
@@ -14340,7 +14404,6 @@
           <w:sz w:val="24"/>
           <w:szCs w:val="24"/>
         </w:rPr>
-        <w:lastRenderedPageBreak/>
         <w:t>function_region_association_analysis_</w:t>
       </w:r>
       <w:proofErr w:type="gramStart"/>
@@ -14815,7 +14878,16 @@
           <w:sz w:val="24"/>
           <w:szCs w:val="24"/>
         </w:rPr>
-        <w:t>的区别在于：其中一个矩形区域变成了另一个矩形区域的“补集”，即以外的所有地区，因此处理方式相差不大。</w:t>
+        <w:t>的区别在于：其中一个矩形区域变成了另一个矩形区域的“补</w:t>
+      </w:r>
+      <w:r>
+        <w:rPr>
+          <w:rFonts w:ascii="宋体" w:eastAsia="宋体" w:hAnsi="宋体" w:hint="eastAsia"/>
+          <w:sz w:val="24"/>
+          <w:szCs w:val="24"/>
+        </w:rPr>
+        <w:lastRenderedPageBreak/>
+        <w:t>集”，即以外的所有地区，因此处理方式相差不大。</w:t>
       </w:r>
     </w:p>
     <w:p>
@@ -14930,7 +15002,6 @@
           <w:sz w:val="24"/>
           <w:szCs w:val="24"/>
         </w:rPr>
-        <w:lastRenderedPageBreak/>
         <w:drawing>
           <wp:inline distT="0" distB="0" distL="0" distR="0">
             <wp:extent cx="4864100" cy="3943350"/>
@@ -15278,6 +15349,7 @@
           <w:sz w:val="24"/>
           <w:szCs w:val="24"/>
         </w:rPr>
+        <w:lastRenderedPageBreak/>
         <w:drawing>
           <wp:inline distT="0" distB="0" distL="0" distR="0">
             <wp:extent cx="5280025" cy="1638935"/>
@@ -15342,7 +15414,6 @@
           <w:sz w:val="24"/>
           <w:szCs w:val="24"/>
         </w:rPr>
-        <w:lastRenderedPageBreak/>
         <w:t>注意路径是有向边两两首尾相连的结果。</w:t>
       </w:r>
     </w:p>
@@ -15629,6 +15700,7 @@
           <w:sz w:val="24"/>
           <w:szCs w:val="24"/>
         </w:rPr>
+        <w:lastRenderedPageBreak/>
         <w:t>[祝锦红</w:t>
       </w:r>
       <w:r>
@@ -15783,15 +15855,7 @@
           <w:rFonts w:ascii="宋体" w:eastAsia="宋体" w:hAnsi="宋体" w:hint="eastAsia"/>
           <w:sz w:val="24"/>
         </w:rPr>
-        <w:t>达表达式快速完成比较函数），随</w:t>
-      </w:r>
-      <w:r>
-        <w:rPr>
-          <w:rFonts w:ascii="宋体" w:eastAsia="宋体" w:hAnsi="宋体" w:hint="eastAsia"/>
-          <w:sz w:val="24"/>
-        </w:rPr>
-        <w:lastRenderedPageBreak/>
-        <w:t>后输入到文件中，这个结果文件就保存了该函数功能所需的全部信息了。</w:t>
+        <w:t>达表达式快速完成比较函数），随后输入到文件中，这个结果文件就保存了该函数功能所需的全部信息了。</w:t>
       </w:r>
     </w:p>
     <w:p>
@@ -16154,7 +16218,16 @@
           <w:sz w:val="24"/>
           <w:szCs w:val="24"/>
         </w:rPr>
-        <w:t>堆顶元素即可。但实际上都需要去获取图的全部边（得到全部边的前提操作占用了最多的时间，后面的反而不重要了），因此时间复杂度区别不大，为了让程序更“显而易见”，采用排序的方法。</w:t>
+        <w:t>堆顶元素即可。但实际上都需要去获取图的全部边（得到全部边的前提操作</w:t>
+      </w:r>
+      <w:r>
+        <w:rPr>
+          <w:rFonts w:ascii="宋体" w:eastAsia="宋体" w:hAnsi="宋体" w:hint="eastAsia"/>
+          <w:sz w:val="24"/>
+          <w:szCs w:val="24"/>
+        </w:rPr>
+        <w:lastRenderedPageBreak/>
+        <w:t>占用了最多的时间，后面的反而不重要了），因此时间复杂度区别不大，为了让程序更“显而易见”，采用排序的方法。</w:t>
       </w:r>
     </w:p>
     <w:p>
@@ -16293,7 +16366,6 @@
           <w:rFonts w:ascii="宋体" w:eastAsia="宋体" w:hAnsi="宋体" w:hint="eastAsia"/>
           <w:sz w:val="24"/>
         </w:rPr>
-        <w:lastRenderedPageBreak/>
         <w:t>该函数综合运用了前面的函数功能、各种类的数据和成员函数，代码代价小，功能移植性强。</w:t>
       </w:r>
     </w:p>
@@ -16683,6 +16755,7 @@
           <w:rFonts w:ascii="宋体" w:eastAsia="宋体" w:hAnsi="宋体"/>
           <w:sz w:val="24"/>
         </w:rPr>
+        <w:lastRenderedPageBreak/>
         <w:t>function_pathuse_shortesttime</w:t>
       </w:r>
       <w:proofErr w:type="spellEnd"/>
@@ -16854,7 +16927,6 @@
           <w:sz w:val="24"/>
           <w:szCs w:val="24"/>
         </w:rPr>
-        <w:lastRenderedPageBreak/>
         <w:t>因为前端使用的需要，完成了对后端文件的写入和代码的编写后，使用vs</w:t>
       </w:r>
       <w:r>
@@ -17405,7 +17477,16 @@
           <w:sz w:val="24"/>
           <w:szCs w:val="24"/>
         </w:rPr>
-        <w:t>同样重要的是对用户需求和任务结果进行可视化，这方面需要查阅大量资料，同时要有比较扎实的J</w:t>
+        <w:t>同样重要的是对用户需求和任务结果进行可视化，这方面需要查阅大量资料，</w:t>
+      </w:r>
+      <w:r>
+        <w:rPr>
+          <w:rFonts w:ascii="宋体" w:eastAsia="宋体" w:hAnsi="宋体" w:hint="eastAsia"/>
+          <w:sz w:val="24"/>
+          <w:szCs w:val="24"/>
+        </w:rPr>
+        <w:lastRenderedPageBreak/>
+        <w:t>同时要有比较扎实的J</w:t>
       </w:r>
       <w:r>
         <w:rPr>
@@ -17639,7 +17720,6 @@
           <w:sz w:val="24"/>
           <w:szCs w:val="24"/>
         </w:rPr>
-        <w:lastRenderedPageBreak/>
         <w:t>Embind</w:t>
       </w:r>
       <w:proofErr w:type="spellEnd"/>
@@ -18203,7 +18283,16 @@
           <w:sz w:val="24"/>
           <w:szCs w:val="24"/>
         </w:rPr>
-        <w:t>在其他函数的可视化部分遇到了一些问题，可视化和函数功能之间的接口处理也遇到了问题。因为html无法直接读取本地txt文件里面的数据，所以只能通过用户手动下载、手动选择来实现保存用户输入的数据和展示运行的结果。在这个问题上，我和柴豪研究了很久都没有找到方法来解决，留下了一个遗憾，通过服务器作为中转站可以解决这个问题，但是无法兼容以及实现的函数功能，最后也不得不放弃了这个想法。</w:t>
+        <w:t>在其他函数的可视化部分遇到了一些问题，可视化和函数功能之间的接口处理也遇到了问题。因为html无法直接读取本地txt文件里面的数据，所以只能通过用户手动下载、手动选择来实现保存用户输入的数据和展示运行的结果。在这个问题上，我和柴豪研究了很久都没有找到方法来解决，留下了一个遗憾，通</w:t>
+      </w:r>
+      <w:r>
+        <w:rPr>
+          <w:rFonts w:ascii="宋体" w:eastAsia="宋体" w:hAnsi="宋体" w:hint="eastAsia"/>
+          <w:sz w:val="24"/>
+          <w:szCs w:val="24"/>
+        </w:rPr>
+        <w:lastRenderedPageBreak/>
+        <w:t>过服务器作为中转站可以解决这个问题，但是无法兼容以及实现的函数功能，最后也不得不放弃了这个想法。</w:t>
       </w:r>
     </w:p>
     <w:p>
@@ -18269,7 +18358,7 @@
         <w:ind w:firstLine="480"/>
         <w:jc w:val="left"/>
         <w:rPr>
-          <w:rFonts w:ascii="宋体" w:eastAsia="宋体" w:hAnsi="宋体" w:hint="eastAsia"/>
+          <w:rFonts w:ascii="宋体" w:eastAsia="宋体" w:hAnsi="宋体"/>
           <w:sz w:val="24"/>
           <w:szCs w:val="24"/>
         </w:rPr>
@@ -18392,16 +18481,7 @@
           <w:sz w:val="24"/>
           <w:szCs w:val="24"/>
         </w:rPr>
-        <w:t>，到后来决定将整个项目所有功能放</w:t>
-      </w:r>
-      <w:r>
-        <w:rPr>
-          <w:rFonts w:ascii="宋体" w:eastAsia="宋体" w:hAnsi="宋体" w:hint="eastAsia"/>
-          <w:sz w:val="24"/>
-          <w:szCs w:val="24"/>
-        </w:rPr>
-        <w:lastRenderedPageBreak/>
-        <w:t>到J</w:t>
+        <w:t>，到后来决定将整个项目所有功能放到J</w:t>
       </w:r>
       <w:r>
         <w:rPr>
@@ -21910,7 +21990,7 @@
 </file>
 
 <file path=customXml/itemProps1.xml><?xml version="1.0" encoding="utf-8"?>
-<ds:datastoreItem xmlns:ds="http://schemas.openxmlformats.org/officeDocument/2006/customXml" ds:itemID="{F251BD40-293C-4B0B-BF96-8C04B6C7B7E6}">
+<ds:datastoreItem xmlns:ds="http://schemas.openxmlformats.org/officeDocument/2006/customXml" ds:itemID="{39834CEF-FFE5-4237-AE78-4E0485ACC2A9}">
   <ds:schemaRefs>
     <ds:schemaRef ds:uri="http://schemas.openxmlformats.org/officeDocument/2006/bibliography"/>
   </ds:schemaRefs>

--- a/PPT_etc/数据结构课程设计报告-整体版.docx
+++ b/PPT_etc/数据结构课程设计报告-整体版.docx
@@ -3563,7 +3563,7 @@
         <w:ind w:firstLineChars="200" w:firstLine="480"/>
         <w:jc w:val="left"/>
         <w:rPr>
-          <w:rFonts w:ascii="宋体" w:eastAsia="宋体" w:hAnsi="宋体" w:hint="eastAsia"/>
+          <w:rFonts w:ascii="宋体" w:eastAsia="宋体" w:hAnsi="宋体"/>
           <w:sz w:val="24"/>
         </w:rPr>
       </w:pPr>
@@ -3701,15 +3701,113 @@
     </w:p>
     <w:p>
       <w:pPr>
-        <w:pStyle w:val="ad"/>
-        <w:ind w:firstLine="480"/>
+        <w:ind w:firstLineChars="200" w:firstLine="480"/>
         <w:jc w:val="left"/>
         <w:rPr>
-          <w:rFonts w:ascii="宋体" w:eastAsia="宋体" w:hAnsi="宋体"/>
-          <w:sz w:val="24"/>
-          <w:szCs w:val="24"/>
-        </w:rPr>
-      </w:pPr>
+          <w:rFonts w:ascii="宋体" w:eastAsia="宋体" w:hAnsi="宋体" w:hint="eastAsia"/>
+          <w:sz w:val="24"/>
+        </w:rPr>
+      </w:pPr>
+      <w:r>
+        <w:rPr>
+          <w:rFonts w:ascii="宋体" w:eastAsia="宋体" w:hAnsi="宋体" w:hint="eastAsia"/>
+          <w:sz w:val="24"/>
+        </w:rPr>
+        <w:t>J</w:t>
+      </w:r>
+      <w:r>
+        <w:rPr>
+          <w:rFonts w:ascii="宋体" w:eastAsia="宋体" w:hAnsi="宋体"/>
+          <w:sz w:val="24"/>
+        </w:rPr>
+        <w:t>S</w:t>
+      </w:r>
+      <w:r>
+        <w:rPr>
+          <w:rFonts w:ascii="宋体" w:eastAsia="宋体" w:hAnsi="宋体" w:hint="eastAsia"/>
+          <w:sz w:val="24"/>
+        </w:rPr>
+        <w:t>调用e</w:t>
+      </w:r>
+      <w:r>
+        <w:rPr>
+          <w:rFonts w:ascii="宋体" w:eastAsia="宋体" w:hAnsi="宋体"/>
+          <w:sz w:val="24"/>
+        </w:rPr>
+        <w:t>xe</w:t>
+      </w:r>
+      <w:r>
+        <w:rPr>
+          <w:rFonts w:ascii="宋体" w:eastAsia="宋体" w:hAnsi="宋体" w:hint="eastAsia"/>
+          <w:sz w:val="24"/>
+        </w:rPr>
+        <w:t>程序：此过程用到的方法是通过使用</w:t>
+      </w:r>
+      <w:r>
+        <w:rPr>
+          <w:rFonts w:ascii="宋体" w:eastAsia="宋体" w:hAnsi="宋体"/>
+          <w:sz w:val="24"/>
+        </w:rPr>
+        <w:t>regedit</w:t>
+      </w:r>
+      <w:r>
+        <w:rPr>
+          <w:rFonts w:ascii="宋体" w:eastAsia="宋体" w:hAnsi="宋体" w:hint="eastAsia"/>
+          <w:sz w:val="24"/>
+        </w:rPr>
+        <w:t>注册表</w:t>
+      </w:r>
+      <w:r>
+        <w:rPr>
+          <w:rFonts w:ascii="宋体" w:eastAsia="宋体" w:hAnsi="宋体" w:hint="eastAsia"/>
+          <w:sz w:val="24"/>
+        </w:rPr>
+        <w:t>，编辑文件路径为exe程序所在路径，</w:t>
+      </w:r>
+      <w:r>
+        <w:rPr>
+          <w:rFonts w:ascii="宋体" w:eastAsia="宋体" w:hAnsi="宋体" w:hint="eastAsia"/>
+          <w:sz w:val="24"/>
+        </w:rPr>
+        <w:t>进行注册</w:t>
+      </w:r>
+      <w:r>
+        <w:rPr>
+          <w:rFonts w:ascii="宋体" w:eastAsia="宋体" w:hAnsi="宋体" w:hint="eastAsia"/>
+          <w:sz w:val="24"/>
+        </w:rPr>
+        <w:t>之后</w:t>
+      </w:r>
+      <w:r>
+        <w:rPr>
+          <w:rFonts w:ascii="宋体" w:eastAsia="宋体" w:hAnsi="宋体" w:hint="eastAsia"/>
+          <w:sz w:val="24"/>
+        </w:rPr>
+        <w:t>，</w:t>
+      </w:r>
+      <w:r>
+        <w:rPr>
+          <w:rFonts w:ascii="宋体" w:eastAsia="宋体" w:hAnsi="宋体" w:hint="eastAsia"/>
+          <w:sz w:val="24"/>
+        </w:rPr>
+        <w:t>再使用a标签和</w:t>
+      </w:r>
+      <w:proofErr w:type="spellStart"/>
+      <w:r>
+        <w:rPr>
+          <w:rFonts w:ascii="宋体" w:eastAsia="宋体" w:hAnsi="宋体" w:hint="eastAsia"/>
+          <w:sz w:val="24"/>
+        </w:rPr>
+        <w:t>href</w:t>
+      </w:r>
+      <w:proofErr w:type="spellEnd"/>
+      <w:r>
+        <w:rPr>
+          <w:rFonts w:ascii="宋体" w:eastAsia="宋体" w:hAnsi="宋体" w:hint="eastAsia"/>
+          <w:sz w:val="24"/>
+        </w:rPr>
+        <w:t>链接实现调用。</w:t>
+      </w:r>
       <w:bookmarkStart w:id="1" w:name="_GoBack"/>
       <w:bookmarkEnd w:id="1"/>
     </w:p>
@@ -5238,6 +5336,7 @@
           <w:bCs/>
           <w:sz w:val="24"/>
         </w:rPr>
+        <w:lastRenderedPageBreak/>
         <w:t>inbeijing</w:t>
       </w:r>
       <w:proofErr w:type="spellEnd"/>
@@ -5272,16 +5371,7 @@
           <w:bCs/>
           <w:sz w:val="24"/>
         </w:rPr>
-        <w:t>点信</w:t>
-      </w:r>
-      <w:r>
-        <w:rPr>
-          <w:rFonts w:ascii="宋体" w:eastAsia="宋体" w:hAnsi="宋体" w:hint="eastAsia"/>
-          <w:bCs/>
-          <w:sz w:val="24"/>
-        </w:rPr>
-        <w:lastRenderedPageBreak/>
-        <w:t>息</w:t>
+        <w:t>点信息</w:t>
       </w:r>
       <w:proofErr w:type="gramEnd"/>
       <w:r>
@@ -6228,6 +6318,7 @@
           <w:sz w:val="24"/>
           <w:szCs w:val="24"/>
         </w:rPr>
+        <w:lastRenderedPageBreak/>
         <w:t>[郑卓航</w:t>
       </w:r>
       <w:r>
@@ -6277,7 +6368,6 @@
           <w:sz w:val="24"/>
           <w:szCs w:val="24"/>
         </w:rPr>
-        <w:lastRenderedPageBreak/>
         <w:t>数据成员</w:t>
       </w:r>
       <w:proofErr w:type="spellStart"/>
@@ -7185,15 +7275,8 @@
           <w:rFonts w:ascii="宋体" w:eastAsia="宋体" w:hAnsi="宋体" w:hint="eastAsia"/>
           <w:sz w:val="28"/>
         </w:rPr>
-        <w:t>但taxi的第一次初始化在函数中会进行数据的清洗：清洗方式</w:t>
-      </w:r>
-      <w:r>
-        <w:rPr>
-          <w:rFonts w:ascii="宋体" w:eastAsia="宋体" w:hAnsi="宋体" w:hint="eastAsia"/>
-          <w:sz w:val="28"/>
-        </w:rPr>
         <w:lastRenderedPageBreak/>
-        <w:t>为比较当前轨迹点和前一个轨迹点（第一个默认无问题），如果通过计算，两者之间的对应速度超过了</w:t>
+        <w:t>但taxi的第一次初始化在函数中会进行数据的清洗：清洗方式为比较当前轨迹点和前一个轨迹点（第一个默认无问题），如果通过计算，两者之间的对应速度超过了</w:t>
       </w:r>
       <w:r>
         <w:rPr>
@@ -8037,6 +8120,7 @@
           <w:rFonts w:ascii="宋体" w:eastAsia="宋体" w:hAnsi="宋体" w:hint="eastAsia"/>
           <w:sz w:val="24"/>
         </w:rPr>
+        <w:lastRenderedPageBreak/>
         <w:t>时空分布的三个类放在一起说明（逻辑相近）：</w:t>
       </w:r>
     </w:p>
@@ -8081,15 +8165,7 @@
           <w:rFonts w:ascii="宋体" w:eastAsia="宋体" w:hAnsi="宋体" w:hint="eastAsia"/>
           <w:sz w:val="24"/>
         </w:rPr>
-        <w:t>，且其键为int，值为vector容器，元</w:t>
-      </w:r>
-      <w:r>
-        <w:rPr>
-          <w:rFonts w:ascii="宋体" w:eastAsia="宋体" w:hAnsi="宋体" w:hint="eastAsia"/>
-          <w:sz w:val="24"/>
-        </w:rPr>
-        <w:lastRenderedPageBreak/>
-        <w:t>素为Point，这样做的好处是便于管理</w:t>
+        <w:t>，且其键为int，值为vector容器，元素为Point，这样做的好处是便于管理</w:t>
       </w:r>
     </w:p>
     <w:p>
@@ -8864,7 +8940,16 @@
           <w:sz w:val="24"/>
           <w:szCs w:val="24"/>
         </w:rPr>
-        <w:t>将北京外的区域作为一个整体格子进行划分。</w:t>
+        <w:t>将北京外的区域作为一个整体格子进行</w:t>
+      </w:r>
+      <w:r>
+        <w:rPr>
+          <w:rFonts w:ascii="宋体" w:eastAsia="宋体" w:hAnsi="宋体" w:hint="eastAsia"/>
+          <w:sz w:val="24"/>
+          <w:szCs w:val="24"/>
+        </w:rPr>
+        <w:lastRenderedPageBreak/>
+        <w:t>划分。</w:t>
       </w:r>
     </w:p>
     <w:p>
@@ -8899,16 +8984,7 @@
           <w:sz w:val="24"/>
           <w:szCs w:val="24"/>
         </w:rPr>
-        <w:t>数组）、记录每时段出现的</w:t>
-      </w:r>
-      <w:r>
-        <w:rPr>
-          <w:rFonts w:ascii="宋体" w:eastAsia="宋体" w:hAnsi="宋体" w:hint="eastAsia"/>
-          <w:sz w:val="24"/>
-          <w:szCs w:val="24"/>
-        </w:rPr>
-        <w:lastRenderedPageBreak/>
-        <w:t>出租车次数（</w:t>
+        <w:t>数组）、记录每时段出现的出租车次数（</w:t>
       </w:r>
       <w:proofErr w:type="gramStart"/>
       <w:r>
@@ -9931,7 +10007,6 @@
           <w:sz w:val="24"/>
           <w:szCs w:val="24"/>
         </w:rPr>
-        <w:lastRenderedPageBreak/>
         <w:t>数据成员包含两个哈希表，其中一个用于存储全部出租车的结点信息，并通过两个结点位置生成字符串作为键值来对应结点形成的类信息；另外一个存储边：通过无向边生成字符串作为键值对应边形成的类信息。</w:t>
       </w:r>
     </w:p>
@@ -10832,7 +10907,16 @@
           <w:sz w:val="24"/>
           <w:szCs w:val="24"/>
         </w:rPr>
-        <w:t>中的错误数据进行数据清洗，让轨迹</w:t>
+        <w:t>中的错误数据进行</w:t>
+      </w:r>
+      <w:r>
+        <w:rPr>
+          <w:rFonts w:ascii="宋体" w:eastAsia="宋体" w:hAnsi="宋体" w:hint="eastAsia"/>
+          <w:sz w:val="24"/>
+          <w:szCs w:val="24"/>
+        </w:rPr>
+        <w:lastRenderedPageBreak/>
+        <w:t>数据清洗，让轨迹</w:t>
       </w:r>
       <w:proofErr w:type="gramStart"/>
       <w:r>
@@ -10915,18 +10999,7 @@
           <w:sz w:val="24"/>
           <w:szCs w:val="24"/>
         </w:rPr>
-        <w:t>，传入</w:t>
-      </w:r>
-      <w:r>
-        <w:rPr>
-          <w:rFonts w:ascii="宋体" w:eastAsia="宋体" w:hAnsi="宋体" w:hint="eastAsia"/>
-          <w:b/>
-          <w:bCs/>
-          <w:sz w:val="24"/>
-          <w:szCs w:val="24"/>
-        </w:rPr>
-        <w:lastRenderedPageBreak/>
-        <w:t>所有相关成员从而完成序列化和反序列化时的信息传入。</w:t>
+        <w:t>，传入所有相关成员从而完成序列化和反序列化时的信息传入。</w:t>
       </w:r>
     </w:p>
     <w:p>
@@ -21990,7 +22063,7 @@
 </file>
 
 <file path=customXml/itemProps1.xml><?xml version="1.0" encoding="utf-8"?>
-<ds:datastoreItem xmlns:ds="http://schemas.openxmlformats.org/officeDocument/2006/customXml" ds:itemID="{39834CEF-FFE5-4237-AE78-4E0485ACC2A9}">
+<ds:datastoreItem xmlns:ds="http://schemas.openxmlformats.org/officeDocument/2006/customXml" ds:itemID="{AB317F71-5D09-4889-850C-906D201F0CCD}">
   <ds:schemaRefs>
     <ds:schemaRef ds:uri="http://schemas.openxmlformats.org/officeDocument/2006/bibliography"/>
   </ds:schemaRefs>

--- a/PPT_etc/数据结构课程设计报告-整体版.docx
+++ b/PPT_etc/数据结构课程设计报告-整体版.docx
@@ -11,7 +11,7 @@
           <w:noProof/>
         </w:rPr>
         <w:drawing>
-          <wp:anchor distT="0" distB="0" distL="114300" distR="114300" simplePos="0" relativeHeight="251659264" behindDoc="0" locked="0" layoutInCell="1" allowOverlap="1">
+          <wp:anchor distT="0" distB="0" distL="114300" distR="114300" simplePos="0" relativeHeight="251659776" behindDoc="0" locked="0" layoutInCell="1" allowOverlap="1" wp14:anchorId="6A0C88FA" wp14:editId="7DEFBF8D">
             <wp:simplePos x="0" y="0"/>
             <wp:positionH relativeFrom="column">
               <wp:posOffset>654050</wp:posOffset>
@@ -63,440 +63,525 @@
         </w:drawing>
       </w:r>
     </w:p>
+    <w:p>
+      <w:pPr>
+        <w:jc w:val="center"/>
+        <w:rPr>
+          <w:sz w:val="52"/>
+          <w:szCs w:val="52"/>
+        </w:rPr>
+      </w:pPr>
+      <w:r>
+        <w:rPr>
+          <w:rFonts w:hint="eastAsia"/>
+          <w:sz w:val="52"/>
+          <w:szCs w:val="52"/>
+        </w:rPr>
+        <w:t>《数据结构》</w:t>
+      </w:r>
+    </w:p>
+    <w:p>
+      <w:pPr>
+        <w:jc w:val="center"/>
+        <w:rPr>
+          <w:sz w:val="52"/>
+          <w:szCs w:val="52"/>
+        </w:rPr>
+      </w:pPr>
+      <w:r>
+        <w:rPr>
+          <w:rFonts w:hint="eastAsia"/>
+          <w:sz w:val="52"/>
+          <w:szCs w:val="52"/>
+        </w:rPr>
+        <w:t>课程设计报告</w:t>
+      </w:r>
+    </w:p>
+    <w:p>
+      <w:pPr>
+        <w:spacing w:line="480" w:lineRule="auto"/>
+        <w:jc w:val="center"/>
+        <w:rPr>
+          <w:sz w:val="36"/>
+          <w:szCs w:val="36"/>
+        </w:rPr>
+      </w:pPr>
+    </w:p>
+    <w:tbl>
+      <w:tblPr>
+        <w:tblW w:w="0" w:type="auto"/>
+        <w:jc w:val="center"/>
+        <w:tblLayout w:type="fixed"/>
+        <w:tblLook w:val="0000" w:firstRow="0" w:lastRow="0" w:firstColumn="0" w:lastColumn="0" w:noHBand="0" w:noVBand="0"/>
+      </w:tblPr>
+      <w:tblGrid>
+        <w:gridCol w:w="2167"/>
+        <w:gridCol w:w="6153"/>
+      </w:tblGrid>
+      <w:tr>
+        <w:trPr>
+          <w:trHeight w:val="570"/>
+          <w:jc w:val="center"/>
+        </w:trPr>
+        <w:tc>
+          <w:tcPr>
+            <w:tcW w:w="2167" w:type="dxa"/>
+            <w:vAlign w:val="center"/>
+          </w:tcPr>
+          <w:p>
+            <w:pPr>
+              <w:jc w:val="center"/>
+              <w:rPr>
+                <w:sz w:val="30"/>
+              </w:rPr>
+            </w:pPr>
+            <w:r>
+              <w:rPr>
+                <w:rFonts w:eastAsia="黑体" w:hint="eastAsia"/>
+                <w:b/>
+                <w:sz w:val="36"/>
+              </w:rPr>
+              <w:t>大作业题目</w:t>
+            </w:r>
+          </w:p>
+        </w:tc>
+        <w:tc>
+          <w:tcPr>
+            <w:tcW w:w="6153" w:type="dxa"/>
+            <w:tcBorders>
+              <w:bottom w:val="single" w:sz="4" w:space="0" w:color="auto"/>
+            </w:tcBorders>
+            <w:vAlign w:val="center"/>
+          </w:tcPr>
+          <w:p>
+            <w:pPr>
+              <w:jc w:val="center"/>
+              <w:rPr>
+                <w:sz w:val="32"/>
+              </w:rPr>
+            </w:pPr>
+            <w:r>
+              <w:rPr>
+                <w:rFonts w:hint="eastAsia"/>
+                <w:sz w:val="32"/>
+              </w:rPr>
+              <w:t>出租车轨迹分析</w:t>
+            </w:r>
+          </w:p>
+        </w:tc>
+      </w:tr>
+    </w:tbl>
     <w:p/>
     <w:p/>
     <w:p/>
-    <w:p>
-      <w:pPr>
+    <w:p/>
+    <w:p/>
+    <w:p/>
+    <w:tbl>
+      <w:tblPr>
+        <w:tblW w:w="0" w:type="auto"/>
         <w:jc w:val="center"/>
-        <w:rPr>
-          <w:sz w:val="36"/>
-          <w:szCs w:val="36"/>
-        </w:rPr>
-      </w:pPr>
-    </w:p>
-    <w:p>
-      <w:pPr>
-        <w:jc w:val="center"/>
-        <w:rPr>
-          <w:sz w:val="52"/>
-          <w:szCs w:val="52"/>
-        </w:rPr>
-      </w:pPr>
-      <w:r>
-        <w:rPr>
-          <w:rFonts w:hint="eastAsia"/>
-          <w:sz w:val="52"/>
-          <w:szCs w:val="52"/>
-        </w:rPr>
-        <w:t>《数据结构》</w:t>
-      </w:r>
-    </w:p>
-    <w:p>
-      <w:pPr>
-        <w:jc w:val="center"/>
-        <w:rPr>
-          <w:sz w:val="52"/>
-          <w:szCs w:val="52"/>
-        </w:rPr>
-      </w:pPr>
-      <w:r>
-        <w:rPr>
-          <w:rFonts w:hint="eastAsia"/>
-          <w:sz w:val="52"/>
-          <w:szCs w:val="52"/>
-        </w:rPr>
-        <w:t>课程设计报告</w:t>
-      </w:r>
-    </w:p>
-    <w:p>
-      <w:pPr>
-        <w:jc w:val="center"/>
-        <w:rPr>
-          <w:sz w:val="36"/>
-          <w:szCs w:val="36"/>
-        </w:rPr>
-      </w:pPr>
-    </w:p>
-    <w:p>
-      <w:pPr>
-        <w:jc w:val="center"/>
-        <w:rPr>
-          <w:sz w:val="36"/>
-          <w:szCs w:val="36"/>
-        </w:rPr>
-      </w:pPr>
-    </w:p>
-    <w:p>
-      <w:pPr>
-        <w:jc w:val="center"/>
-        <w:rPr>
-          <w:sz w:val="36"/>
-          <w:szCs w:val="36"/>
-        </w:rPr>
-      </w:pPr>
-    </w:p>
-    <w:p>
-      <w:pPr>
-        <w:jc w:val="center"/>
-        <w:rPr>
-          <w:sz w:val="36"/>
-          <w:szCs w:val="36"/>
-        </w:rPr>
-      </w:pPr>
-    </w:p>
+        <w:tblLayout w:type="fixed"/>
+        <w:tblLook w:val="0000" w:firstRow="0" w:lastRow="0" w:firstColumn="0" w:lastColumn="0" w:noHBand="0" w:noVBand="0"/>
+      </w:tblPr>
+      <w:tblGrid>
+        <w:gridCol w:w="1536"/>
+        <w:gridCol w:w="3763"/>
+      </w:tblGrid>
+      <w:tr>
+        <w:trPr>
+          <w:jc w:val="center"/>
+        </w:trPr>
+        <w:tc>
+          <w:tcPr>
+            <w:tcW w:w="1536" w:type="dxa"/>
+            <w:vAlign w:val="center"/>
+          </w:tcPr>
+          <w:p>
+            <w:pPr>
+              <w:spacing w:line="480" w:lineRule="auto"/>
+              <w:jc w:val="distribute"/>
+              <w:rPr>
+                <w:b/>
+                <w:sz w:val="28"/>
+              </w:rPr>
+            </w:pPr>
+            <w:r>
+              <w:rPr>
+                <w:rFonts w:hint="eastAsia"/>
+                <w:b/>
+                <w:sz w:val="28"/>
+              </w:rPr>
+              <w:t>学</w:t>
+            </w:r>
+            <w:r>
+              <w:rPr>
+                <w:rFonts w:hint="eastAsia"/>
+                <w:b/>
+                <w:sz w:val="28"/>
+              </w:rPr>
+              <w:t xml:space="preserve">  </w:t>
+            </w:r>
+            <w:r>
+              <w:rPr>
+                <w:b/>
+                <w:sz w:val="28"/>
+              </w:rPr>
+              <w:t xml:space="preserve">  </w:t>
+            </w:r>
+            <w:r>
+              <w:rPr>
+                <w:rFonts w:hint="eastAsia"/>
+                <w:b/>
+                <w:sz w:val="28"/>
+              </w:rPr>
+              <w:t>院：</w:t>
+            </w:r>
+          </w:p>
+        </w:tc>
+        <w:tc>
+          <w:tcPr>
+            <w:tcW w:w="3763" w:type="dxa"/>
+            <w:tcBorders>
+              <w:bottom w:val="single" w:sz="4" w:space="0" w:color="auto"/>
+            </w:tcBorders>
+          </w:tcPr>
+          <w:p>
+            <w:pPr>
+              <w:spacing w:line="480" w:lineRule="auto"/>
+              <w:jc w:val="center"/>
+              <w:rPr>
+                <w:sz w:val="28"/>
+              </w:rPr>
+            </w:pPr>
+            <w:r>
+              <w:rPr>
+                <w:rFonts w:hint="eastAsia"/>
+                <w:sz w:val="28"/>
+              </w:rPr>
+              <w:t>计算机科学</w:t>
+            </w:r>
+            <w:r>
+              <w:rPr>
+                <w:sz w:val="28"/>
+              </w:rPr>
+              <w:t>与工程</w:t>
+            </w:r>
+            <w:r>
+              <w:rPr>
+                <w:rFonts w:hint="eastAsia"/>
+                <w:sz w:val="28"/>
+              </w:rPr>
+              <w:t>学院</w:t>
+            </w:r>
+          </w:p>
+        </w:tc>
+      </w:tr>
+      <w:tr>
+        <w:trPr>
+          <w:jc w:val="center"/>
+        </w:trPr>
+        <w:tc>
+          <w:tcPr>
+            <w:tcW w:w="1536" w:type="dxa"/>
+            <w:vAlign w:val="center"/>
+          </w:tcPr>
+          <w:p>
+            <w:pPr>
+              <w:spacing w:line="480" w:lineRule="auto"/>
+              <w:jc w:val="distribute"/>
+              <w:rPr>
+                <w:b/>
+                <w:sz w:val="28"/>
+              </w:rPr>
+            </w:pPr>
+            <w:r>
+              <w:rPr>
+                <w:rFonts w:hint="eastAsia"/>
+                <w:b/>
+                <w:sz w:val="28"/>
+              </w:rPr>
+              <w:t>专业班级：</w:t>
+            </w:r>
+          </w:p>
+        </w:tc>
+        <w:tc>
+          <w:tcPr>
+            <w:tcW w:w="3763" w:type="dxa"/>
+            <w:tcBorders>
+              <w:top w:val="single" w:sz="4" w:space="0" w:color="auto"/>
+              <w:bottom w:val="single" w:sz="4" w:space="0" w:color="auto"/>
+            </w:tcBorders>
+          </w:tcPr>
+          <w:p>
+            <w:pPr>
+              <w:spacing w:line="480" w:lineRule="auto"/>
+              <w:jc w:val="center"/>
+              <w:rPr>
+                <w:sz w:val="28"/>
+              </w:rPr>
+            </w:pPr>
+            <w:proofErr w:type="gramStart"/>
+            <w:r>
+              <w:rPr>
+                <w:rFonts w:hint="eastAsia"/>
+                <w:sz w:val="28"/>
+              </w:rPr>
+              <w:t>2021</w:t>
+            </w:r>
+            <w:r>
+              <w:rPr>
+                <w:rFonts w:hint="eastAsia"/>
+                <w:sz w:val="28"/>
+              </w:rPr>
+              <w:t>级计科</w:t>
+            </w:r>
+            <w:r>
+              <w:rPr>
+                <w:sz w:val="28"/>
+              </w:rPr>
+              <w:t>1</w:t>
+            </w:r>
+            <w:r>
+              <w:rPr>
+                <w:rFonts w:hint="eastAsia"/>
+                <w:sz w:val="28"/>
+              </w:rPr>
+              <w:t>班</w:t>
+            </w:r>
+            <w:proofErr w:type="gramEnd"/>
+          </w:p>
+        </w:tc>
+      </w:tr>
+      <w:tr>
+        <w:trPr>
+          <w:jc w:val="center"/>
+        </w:trPr>
+        <w:tc>
+          <w:tcPr>
+            <w:tcW w:w="1536" w:type="dxa"/>
+            <w:vAlign w:val="center"/>
+          </w:tcPr>
+          <w:p>
+            <w:pPr>
+              <w:spacing w:line="480" w:lineRule="auto"/>
+              <w:jc w:val="distribute"/>
+              <w:rPr>
+                <w:b/>
+                <w:sz w:val="28"/>
+              </w:rPr>
+            </w:pPr>
+            <w:r>
+              <w:rPr>
+                <w:rFonts w:hint="eastAsia"/>
+                <w:b/>
+                <w:sz w:val="28"/>
+              </w:rPr>
+              <w:t>学生姓名：</w:t>
+            </w:r>
+          </w:p>
+        </w:tc>
+        <w:tc>
+          <w:tcPr>
+            <w:tcW w:w="3763" w:type="dxa"/>
+            <w:tcBorders>
+              <w:top w:val="single" w:sz="4" w:space="0" w:color="auto"/>
+              <w:bottom w:val="single" w:sz="4" w:space="0" w:color="auto"/>
+            </w:tcBorders>
+          </w:tcPr>
+          <w:p>
+            <w:pPr>
+              <w:spacing w:line="480" w:lineRule="auto"/>
+              <w:jc w:val="center"/>
+              <w:rPr>
+                <w:sz w:val="28"/>
+              </w:rPr>
+            </w:pPr>
+            <w:proofErr w:type="gramStart"/>
+            <w:r>
+              <w:rPr>
+                <w:rFonts w:hint="eastAsia"/>
+                <w:sz w:val="28"/>
+              </w:rPr>
+              <w:t>祝锦红</w:t>
+            </w:r>
+            <w:proofErr w:type="gramEnd"/>
+            <w:r>
+              <w:rPr>
+                <w:rFonts w:hint="eastAsia"/>
+                <w:sz w:val="28"/>
+              </w:rPr>
+              <w:t>、</w:t>
+            </w:r>
+            <w:r>
+              <w:rPr>
+                <w:rFonts w:hint="eastAsia"/>
+                <w:sz w:val="28"/>
+              </w:rPr>
+              <w:t>柴豪</w:t>
+            </w:r>
+            <w:r>
+              <w:rPr>
+                <w:rFonts w:hint="eastAsia"/>
+                <w:sz w:val="28"/>
+              </w:rPr>
+              <w:t>、郑卓航、成云</w:t>
+            </w:r>
+          </w:p>
+        </w:tc>
+      </w:tr>
+      <w:tr>
+        <w:trPr>
+          <w:jc w:val="center"/>
+        </w:trPr>
+        <w:tc>
+          <w:tcPr>
+            <w:tcW w:w="1536" w:type="dxa"/>
+            <w:vAlign w:val="center"/>
+          </w:tcPr>
+          <w:p>
+            <w:pPr>
+              <w:spacing w:line="480" w:lineRule="auto"/>
+              <w:jc w:val="distribute"/>
+              <w:rPr>
+                <w:b/>
+                <w:sz w:val="28"/>
+              </w:rPr>
+            </w:pPr>
+            <w:r>
+              <w:rPr>
+                <w:rFonts w:hint="eastAsia"/>
+                <w:b/>
+                <w:sz w:val="28"/>
+              </w:rPr>
+              <w:t>任课教师：</w:t>
+            </w:r>
+          </w:p>
+        </w:tc>
+        <w:tc>
+          <w:tcPr>
+            <w:tcW w:w="3763" w:type="dxa"/>
+            <w:tcBorders>
+              <w:top w:val="single" w:sz="4" w:space="0" w:color="auto"/>
+              <w:bottom w:val="single" w:sz="4" w:space="0" w:color="auto"/>
+            </w:tcBorders>
+          </w:tcPr>
+          <w:p>
+            <w:pPr>
+              <w:spacing w:line="480" w:lineRule="auto"/>
+              <w:jc w:val="center"/>
+              <w:rPr>
+                <w:sz w:val="28"/>
+              </w:rPr>
+            </w:pPr>
+            <w:r>
+              <w:rPr>
+                <w:rFonts w:hint="eastAsia"/>
+                <w:sz w:val="28"/>
+              </w:rPr>
+              <w:t>吕建明</w:t>
+            </w:r>
+          </w:p>
+        </w:tc>
+      </w:tr>
+      <w:tr>
+        <w:trPr>
+          <w:jc w:val="center"/>
+        </w:trPr>
+        <w:tc>
+          <w:tcPr>
+            <w:tcW w:w="1536" w:type="dxa"/>
+            <w:vAlign w:val="center"/>
+          </w:tcPr>
+          <w:p>
+            <w:pPr>
+              <w:spacing w:line="480" w:lineRule="auto"/>
+              <w:jc w:val="distribute"/>
+              <w:rPr>
+                <w:b/>
+                <w:sz w:val="28"/>
+              </w:rPr>
+            </w:pPr>
+            <w:r>
+              <w:rPr>
+                <w:rFonts w:hint="eastAsia"/>
+                <w:b/>
+                <w:sz w:val="28"/>
+              </w:rPr>
+              <w:t>提交日期：</w:t>
+            </w:r>
+          </w:p>
+        </w:tc>
+        <w:tc>
+          <w:tcPr>
+            <w:tcW w:w="3763" w:type="dxa"/>
+            <w:tcBorders>
+              <w:top w:val="single" w:sz="4" w:space="0" w:color="auto"/>
+              <w:bottom w:val="single" w:sz="4" w:space="0" w:color="auto"/>
+            </w:tcBorders>
+          </w:tcPr>
+          <w:p>
+            <w:pPr>
+              <w:spacing w:line="480" w:lineRule="auto"/>
+              <w:jc w:val="center"/>
+              <w:rPr>
+                <w:sz w:val="28"/>
+              </w:rPr>
+            </w:pPr>
+            <w:r>
+              <w:rPr>
+                <w:rFonts w:hint="eastAsia"/>
+                <w:sz w:val="28"/>
+              </w:rPr>
+              <w:t>2</w:t>
+            </w:r>
+            <w:r>
+              <w:rPr>
+                <w:sz w:val="28"/>
+              </w:rPr>
+              <w:t>023</w:t>
+            </w:r>
+            <w:r>
+              <w:rPr>
+                <w:rFonts w:hint="eastAsia"/>
+                <w:sz w:val="28"/>
+              </w:rPr>
+              <w:t>年</w:t>
+            </w:r>
+            <w:r>
+              <w:rPr>
+                <w:rFonts w:hint="eastAsia"/>
+                <w:sz w:val="28"/>
+              </w:rPr>
+              <w:t>5</w:t>
+            </w:r>
+            <w:r>
+              <w:rPr>
+                <w:rFonts w:hint="eastAsia"/>
+                <w:sz w:val="28"/>
+              </w:rPr>
+              <w:t>月</w:t>
+            </w:r>
+            <w:r>
+              <w:rPr>
+                <w:sz w:val="28"/>
+              </w:rPr>
+              <w:t>28</w:t>
+            </w:r>
+            <w:r>
+              <w:rPr>
+                <w:rFonts w:hint="eastAsia"/>
+                <w:sz w:val="28"/>
+              </w:rPr>
+              <w:t>日</w:t>
+            </w:r>
+          </w:p>
+        </w:tc>
+      </w:tr>
+    </w:tbl>
     <w:p>
       <w:pPr>
         <w:spacing w:line="480" w:lineRule="auto"/>
-        <w:ind w:left="839" w:firstLine="420"/>
-        <w:jc w:val="left"/>
-        <w:rPr>
-          <w:sz w:val="32"/>
-          <w:szCs w:val="32"/>
-        </w:rPr>
-      </w:pPr>
-      <w:r>
-        <w:rPr>
-          <w:rFonts w:hint="eastAsia"/>
-          <w:sz w:val="32"/>
-          <w:szCs w:val="32"/>
-        </w:rPr>
-        <w:t>实验名称：</w:t>
-      </w:r>
-      <w:r>
-        <w:rPr>
-          <w:rFonts w:hint="eastAsia"/>
-          <w:sz w:val="32"/>
-          <w:szCs w:val="32"/>
-        </w:rPr>
-        <w:t xml:space="preserve"> </w:t>
-      </w:r>
-      <w:r>
-        <w:rPr>
-          <w:sz w:val="32"/>
-          <w:szCs w:val="32"/>
-        </w:rPr>
-        <w:t>___</w:t>
-      </w:r>
-      <w:r>
-        <w:rPr>
-          <w:rFonts w:hint="eastAsia"/>
-          <w:sz w:val="32"/>
-          <w:szCs w:val="32"/>
-          <w:u w:val="single"/>
-        </w:rPr>
-        <w:t>出租车轨迹分析</w:t>
-      </w:r>
-      <w:r>
-        <w:rPr>
-          <w:rFonts w:hint="eastAsia"/>
-          <w:sz w:val="32"/>
-          <w:szCs w:val="32"/>
-          <w:u w:val="single"/>
-        </w:rPr>
-        <w:t>_</w:t>
-      </w:r>
-      <w:r>
-        <w:rPr>
-          <w:sz w:val="32"/>
-          <w:szCs w:val="32"/>
-          <w:u w:val="single"/>
-        </w:rPr>
-        <w:t>__</w:t>
-      </w:r>
-    </w:p>
-    <w:p>
-      <w:pPr>
-        <w:spacing w:line="480" w:lineRule="auto"/>
-        <w:ind w:left="839" w:firstLine="420"/>
-        <w:jc w:val="left"/>
-        <w:rPr>
-          <w:sz w:val="32"/>
-          <w:szCs w:val="32"/>
-          <w:u w:val="single"/>
-        </w:rPr>
-      </w:pPr>
-      <w:r>
-        <w:rPr>
-          <w:rFonts w:hint="eastAsia"/>
-          <w:sz w:val="32"/>
-          <w:szCs w:val="32"/>
-        </w:rPr>
-        <w:t>专业班级：</w:t>
-      </w:r>
-      <w:r>
-        <w:rPr>
-          <w:rFonts w:hint="eastAsia"/>
-          <w:sz w:val="32"/>
-          <w:szCs w:val="32"/>
-          <w:u w:val="single"/>
-        </w:rPr>
-        <w:t xml:space="preserve">    </w:t>
-      </w:r>
-      <w:r>
-        <w:rPr>
-          <w:rFonts w:hint="eastAsia"/>
-          <w:sz w:val="32"/>
-          <w:szCs w:val="32"/>
-          <w:u w:val="single"/>
-        </w:rPr>
-        <w:t>计算机科学与技术</w:t>
-      </w:r>
-      <w:r>
-        <w:rPr>
-          <w:rFonts w:hint="eastAsia"/>
-          <w:sz w:val="32"/>
-          <w:szCs w:val="32"/>
-          <w:u w:val="single"/>
-        </w:rPr>
-        <w:t>1</w:t>
-      </w:r>
-      <w:r>
-        <w:rPr>
-          <w:rFonts w:hint="eastAsia"/>
-          <w:sz w:val="32"/>
-          <w:szCs w:val="32"/>
-          <w:u w:val="single"/>
-        </w:rPr>
-        <w:t>班</w:t>
-      </w:r>
-      <w:r>
-        <w:rPr>
-          <w:rFonts w:hint="eastAsia"/>
-          <w:sz w:val="32"/>
-          <w:szCs w:val="32"/>
-          <w:u w:val="single"/>
-        </w:rPr>
-        <w:t xml:space="preserve">  </w:t>
-      </w:r>
-    </w:p>
-    <w:p>
-      <w:pPr>
-        <w:spacing w:line="480" w:lineRule="auto"/>
-        <w:ind w:left="839" w:firstLine="420"/>
-        <w:jc w:val="left"/>
-        <w:rPr>
-          <w:sz w:val="32"/>
-          <w:szCs w:val="32"/>
-        </w:rPr>
-      </w:pPr>
-      <w:r>
-        <w:rPr>
-          <w:rFonts w:hint="eastAsia"/>
-          <w:sz w:val="32"/>
-          <w:szCs w:val="32"/>
-        </w:rPr>
-        <w:t>学号：</w:t>
-      </w:r>
-      <w:r>
-        <w:rPr>
-          <w:rFonts w:hint="eastAsia"/>
-          <w:sz w:val="32"/>
-          <w:szCs w:val="32"/>
-        </w:rPr>
-        <w:t xml:space="preserve">    </w:t>
-      </w:r>
-      <w:r>
-        <w:rPr>
-          <w:rFonts w:hint="eastAsia"/>
-          <w:sz w:val="32"/>
-          <w:szCs w:val="32"/>
-          <w:u w:val="single"/>
-        </w:rPr>
-        <w:t xml:space="preserve"> </w:t>
-      </w:r>
-      <w:r>
-        <w:rPr>
-          <w:sz w:val="32"/>
-          <w:szCs w:val="32"/>
-          <w:u w:val="single"/>
-        </w:rPr>
-        <w:t xml:space="preserve">   2021</w:t>
-      </w:r>
-      <w:r>
-        <w:rPr>
-          <w:rFonts w:hint="eastAsia"/>
-          <w:sz w:val="32"/>
-          <w:szCs w:val="32"/>
-          <w:u w:val="single"/>
-        </w:rPr>
-        <w:t>66440366</w:t>
-      </w:r>
-      <w:r>
-        <w:rPr>
-          <w:sz w:val="32"/>
-          <w:szCs w:val="32"/>
-          <w:u w:val="single"/>
-        </w:rPr>
-        <w:t xml:space="preserve"> </w:t>
-      </w:r>
-      <w:r>
-        <w:rPr>
-          <w:rFonts w:hint="eastAsia"/>
-          <w:sz w:val="32"/>
-          <w:szCs w:val="32"/>
-          <w:u w:val="single"/>
-        </w:rPr>
-        <w:t xml:space="preserve">   </w:t>
-      </w:r>
-    </w:p>
-    <w:p>
-      <w:pPr>
-        <w:spacing w:line="480" w:lineRule="auto"/>
-        <w:ind w:left="839" w:firstLine="420"/>
-        <w:jc w:val="left"/>
-        <w:rPr>
-          <w:sz w:val="32"/>
-          <w:szCs w:val="32"/>
-        </w:rPr>
-      </w:pPr>
-      <w:r>
-        <w:rPr>
-          <w:rFonts w:hint="eastAsia"/>
-          <w:sz w:val="32"/>
-          <w:szCs w:val="32"/>
-        </w:rPr>
-        <w:t>姓名：</w:t>
-      </w:r>
-      <w:r>
-        <w:rPr>
-          <w:rFonts w:hint="eastAsia"/>
-          <w:sz w:val="32"/>
-          <w:szCs w:val="32"/>
-        </w:rPr>
-        <w:t xml:space="preserve">    </w:t>
-      </w:r>
-      <w:r>
-        <w:rPr>
-          <w:rFonts w:hint="eastAsia"/>
-          <w:sz w:val="32"/>
-          <w:szCs w:val="32"/>
-          <w:u w:val="single"/>
-        </w:rPr>
-        <w:t xml:space="preserve">    </w:t>
-      </w:r>
-      <w:r>
-        <w:rPr>
-          <w:rFonts w:hint="eastAsia"/>
-          <w:sz w:val="32"/>
-          <w:szCs w:val="32"/>
-          <w:u w:val="single"/>
-        </w:rPr>
-        <w:t>成云</w:t>
-      </w:r>
-      <w:r>
-        <w:rPr>
-          <w:rFonts w:hint="eastAsia"/>
-          <w:sz w:val="32"/>
-          <w:szCs w:val="32"/>
-          <w:u w:val="single"/>
-        </w:rPr>
-        <w:t xml:space="preserve">       </w:t>
-      </w:r>
-    </w:p>
-    <w:p>
-      <w:pPr>
-        <w:spacing w:line="480" w:lineRule="auto"/>
-        <w:ind w:left="839" w:firstLine="420"/>
-        <w:jc w:val="left"/>
-        <w:rPr>
-          <w:sz w:val="32"/>
-          <w:szCs w:val="32"/>
-        </w:rPr>
-      </w:pPr>
-      <w:r>
-        <w:rPr>
-          <w:rFonts w:hint="eastAsia"/>
-          <w:sz w:val="32"/>
-          <w:szCs w:val="32"/>
-        </w:rPr>
-        <w:t>得分：</w:t>
-      </w:r>
-      <w:r>
-        <w:rPr>
-          <w:rFonts w:hint="eastAsia"/>
-          <w:sz w:val="32"/>
-          <w:szCs w:val="32"/>
-        </w:rPr>
-        <w:t xml:space="preserve">    </w:t>
-      </w:r>
-      <w:r>
-        <w:rPr>
-          <w:rFonts w:hint="eastAsia"/>
-          <w:sz w:val="32"/>
-          <w:szCs w:val="32"/>
-          <w:u w:val="single"/>
-        </w:rPr>
-        <w:t xml:space="preserve">                  </w:t>
-      </w:r>
-    </w:p>
-    <w:p>
-      <w:pPr>
-        <w:spacing w:line="480" w:lineRule="auto"/>
-        <w:ind w:left="839" w:firstLine="420"/>
-        <w:jc w:val="left"/>
-        <w:rPr>
-          <w:sz w:val="32"/>
-          <w:szCs w:val="32"/>
-        </w:rPr>
-      </w:pPr>
-      <w:r>
-        <w:rPr>
-          <w:rFonts w:hint="eastAsia"/>
-          <w:sz w:val="32"/>
-          <w:szCs w:val="32"/>
-        </w:rPr>
-        <w:t>日期：</w:t>
-      </w:r>
-      <w:r>
-        <w:rPr>
-          <w:rFonts w:hint="eastAsia"/>
-          <w:sz w:val="32"/>
-          <w:szCs w:val="32"/>
-        </w:rPr>
-        <w:t xml:space="preserve">    </w:t>
-      </w:r>
-      <w:r>
-        <w:rPr>
-          <w:rFonts w:hint="eastAsia"/>
-          <w:sz w:val="32"/>
-          <w:szCs w:val="32"/>
-          <w:u w:val="single"/>
-        </w:rPr>
-        <w:t xml:space="preserve">    </w:t>
-      </w:r>
-      <w:r>
-        <w:rPr>
-          <w:sz w:val="32"/>
-          <w:szCs w:val="32"/>
-          <w:u w:val="single"/>
-        </w:rPr>
-        <w:t>2023.5.11</w:t>
-      </w:r>
-      <w:r>
-        <w:rPr>
-          <w:rFonts w:hint="eastAsia"/>
-          <w:sz w:val="32"/>
-          <w:szCs w:val="32"/>
-          <w:u w:val="single"/>
-        </w:rPr>
-        <w:t xml:space="preserve">    </w:t>
-      </w:r>
-    </w:p>
-    <w:p>
-      <w:pPr>
-        <w:spacing w:line="480" w:lineRule="auto"/>
-        <w:jc w:val="center"/>
-        <w:rPr>
-          <w:sz w:val="36"/>
-          <w:szCs w:val="36"/>
-        </w:rPr>
-      </w:pPr>
-    </w:p>
-    <w:p>
-      <w:pPr>
-        <w:spacing w:line="480" w:lineRule="auto"/>
-        <w:jc w:val="center"/>
         <w:rPr>
           <w:sz w:val="36"/>
           <w:szCs w:val="36"/>
@@ -3503,39 +3588,82 @@
           <w:rFonts w:ascii="宋体" w:eastAsia="宋体" w:hAnsi="宋体" w:hint="eastAsia"/>
           <w:sz w:val="24"/>
         </w:rPr>
-        <w:t>用户输入界面：使用</w:t>
-      </w:r>
-      <w:proofErr w:type="gramStart"/>
-      <w:r>
-        <w:rPr>
-          <w:rFonts w:ascii="宋体" w:eastAsia="宋体" w:hAnsi="宋体" w:hint="eastAsia"/>
-          <w:sz w:val="24"/>
-        </w:rPr>
-        <w:t>了勾选框</w:t>
-      </w:r>
-      <w:proofErr w:type="gramEnd"/>
-      <w:r>
-        <w:rPr>
-          <w:rFonts w:ascii="宋体" w:eastAsia="宋体" w:hAnsi="宋体" w:hint="eastAsia"/>
-          <w:sz w:val="24"/>
-        </w:rPr>
-        <w:t>的形式展现，用户</w:t>
-      </w:r>
-      <w:proofErr w:type="gramStart"/>
-      <w:r>
-        <w:rPr>
-          <w:rFonts w:ascii="宋体" w:eastAsia="宋体" w:hAnsi="宋体" w:hint="eastAsia"/>
-          <w:sz w:val="24"/>
-        </w:rPr>
-        <w:t>通过勾选对</w:t>
-      </w:r>
-      <w:proofErr w:type="gramEnd"/>
-      <w:r>
-        <w:rPr>
-          <w:rFonts w:ascii="宋体" w:eastAsia="宋体" w:hAnsi="宋体" w:hint="eastAsia"/>
-          <w:sz w:val="24"/>
-        </w:rPr>
-        <w:t>应的文本框来选择执行相应的功能。</w:t>
+        <w:t>用户输入界面：使用了勾选框的形式展现，用户通过勾选对应的文本框来选择执行相应的功能。下图为用户交互界面勾选框展示：（位于网页左上角</w:t>
+      </w:r>
+      <w:r>
+        <w:rPr>
+          <w:rFonts w:ascii="宋体" w:eastAsia="宋体" w:hAnsi="宋体"/>
+          <w:sz w:val="24"/>
+        </w:rPr>
+        <w:t>）</w:t>
+      </w:r>
+    </w:p>
+    <w:p>
+      <w:pPr>
+        <w:ind w:firstLineChars="200" w:firstLine="420"/>
+        <w:jc w:val="center"/>
+        <w:rPr>
+          <w:rFonts w:ascii="宋体" w:eastAsia="宋体" w:hAnsi="宋体"/>
+          <w:sz w:val="24"/>
+        </w:rPr>
+      </w:pPr>
+      <w:r>
+        <w:rPr>
+          <w:noProof/>
+        </w:rPr>
+        <w:lastRenderedPageBreak/>
+        <w:drawing>
+          <wp:inline distT="0" distB="0" distL="0" distR="0" wp14:anchorId="6C950C38" wp14:editId="2D02AB58">
+            <wp:extent cx="2872740" cy="2391645"/>
+            <wp:effectExtent l="0" t="0" r="3810" b="8890"/>
+            <wp:docPr id="4" name="图片 4"/>
+            <wp:cNvGraphicFramePr>
+              <a:graphicFrameLocks xmlns:a="http://schemas.openxmlformats.org/drawingml/2006/main" noChangeAspect="1"/>
+            </wp:cNvGraphicFramePr>
+            <a:graphic xmlns:a="http://schemas.openxmlformats.org/drawingml/2006/main">
+              <a:graphicData uri="http://schemas.openxmlformats.org/drawingml/2006/picture">
+                <pic:pic xmlns:pic="http://schemas.openxmlformats.org/drawingml/2006/picture">
+                  <pic:nvPicPr>
+                    <pic:cNvPr id="1" name=""/>
+                    <pic:cNvPicPr/>
+                  </pic:nvPicPr>
+                  <pic:blipFill>
+                    <a:blip r:embed="rId13"/>
+                    <a:stretch>
+                      <a:fillRect/>
+                    </a:stretch>
+                  </pic:blipFill>
+                  <pic:spPr>
+                    <a:xfrm>
+                      <a:off x="0" y="0"/>
+                      <a:ext cx="2910437" cy="2423029"/>
+                    </a:xfrm>
+                    <a:prstGeom prst="rect">
+                      <a:avLst/>
+                    </a:prstGeom>
+                  </pic:spPr>
+                </pic:pic>
+              </a:graphicData>
+            </a:graphic>
+          </wp:inline>
+        </w:drawing>
+      </w:r>
+    </w:p>
+    <w:p>
+      <w:pPr>
+        <w:ind w:firstLineChars="200" w:firstLine="480"/>
+        <w:jc w:val="left"/>
+        <w:rPr>
+          <w:rFonts w:ascii="宋体" w:eastAsia="宋体" w:hAnsi="宋体"/>
+          <w:sz w:val="24"/>
+        </w:rPr>
+      </w:pPr>
+      <w:r>
+        <w:rPr>
+          <w:rFonts w:ascii="宋体" w:eastAsia="宋体" w:hAnsi="宋体" w:hint="eastAsia"/>
+          <w:sz w:val="24"/>
+        </w:rPr>
+        <w:t>根据用户的勾选，将会在网页的右下角弹出另一个交互界面，进行参数的输入，然后进行后续的操作。</w:t>
       </w:r>
     </w:p>
     <w:p>
@@ -3555,7 +3683,39 @@
           <w:color w:val="FF0000"/>
           <w:sz w:val="24"/>
         </w:rPr>
-        <w:t>[柴豪]</w:t>
+        <w:t xml:space="preserve"> </w:t>
+      </w:r>
+      <w:r>
+        <w:rPr>
+          <w:rFonts w:ascii="宋体" w:eastAsia="宋体" w:hAnsi="宋体" w:hint="eastAsia"/>
+          <w:b/>
+          <w:bCs/>
+          <w:color w:val="FF0000"/>
+          <w:sz w:val="24"/>
+        </w:rPr>
+        <w:t>[</w:t>
+      </w:r>
+      <w:proofErr w:type="gramStart"/>
+      <w:r>
+        <w:rPr>
+          <w:rFonts w:ascii="宋体" w:eastAsia="宋体" w:hAnsi="宋体" w:hint="eastAsia"/>
+          <w:b/>
+          <w:bCs/>
+          <w:color w:val="FF0000"/>
+          <w:sz w:val="24"/>
+        </w:rPr>
+        <w:t>柴豪</w:t>
+      </w:r>
+      <w:proofErr w:type="gramEnd"/>
+      <w:r>
+        <w:rPr>
+          <w:rFonts w:ascii="宋体" w:eastAsia="宋体" w:hAnsi="宋体" w:hint="eastAsia"/>
+          <w:b/>
+          <w:bCs/>
+          <w:color w:val="FF0000"/>
+          <w:sz w:val="24"/>
+        </w:rPr>
+        <w:t>]</w:t>
       </w:r>
     </w:p>
     <w:p>
@@ -3674,37 +3834,98 @@
           <w:rFonts w:ascii="宋体" w:eastAsia="宋体" w:hAnsi="宋体" w:hint="eastAsia"/>
           <w:sz w:val="24"/>
         </w:rPr>
-        <w:t>最终使用的方法是通过创建blob对象，建立下载链接，将服务器端的数据通过下载的方式保存到本地。然</w:t>
-      </w:r>
-      <w:r>
-        <w:rPr>
-          <w:rFonts w:ascii="宋体" w:eastAsia="宋体" w:hAnsi="宋体" w:hint="eastAsia"/>
-          <w:sz w:val="24"/>
-        </w:rPr>
-        <w:lastRenderedPageBreak/>
-        <w:t>后这里又产生了一个新的问题：之后的exe程序需要通过一个固定的文件路径来读取文本文件，而网页端下载的文件路径是浏览器默认路径或用户自定义的。这就导致e</w:t>
-      </w:r>
-      <w:r>
-        <w:rPr>
-          <w:rFonts w:ascii="宋体" w:eastAsia="宋体" w:hAnsi="宋体"/>
-          <w:sz w:val="24"/>
-        </w:rPr>
-        <w:t>xe</w:t>
-      </w:r>
-      <w:r>
-        <w:rPr>
-          <w:rFonts w:ascii="宋体" w:eastAsia="宋体" w:hAnsi="宋体" w:hint="eastAsia"/>
-          <w:sz w:val="24"/>
-        </w:rPr>
-        <w:t>可能找不到所下载文件的所在路径。所以只能通过用户更改浏览器下载文件的路径到指定位置或者手动将下载的文件拖拽到该位置。</w:t>
-      </w:r>
+        <w:t>最终使用的方法是通过创建blob对象，建立下载链接，将服务器端的数据通过下载的方式保存到本地。如下图。</w:t>
+      </w:r>
+    </w:p>
+    <w:p>
+      <w:pPr>
+        <w:ind w:firstLineChars="200" w:firstLine="420"/>
+        <w:jc w:val="center"/>
+        <w:rPr>
+          <w:rFonts w:ascii="宋体" w:eastAsia="宋体" w:hAnsi="宋体"/>
+          <w:sz w:val="24"/>
+        </w:rPr>
+      </w:pPr>
+      <w:bookmarkStart w:id="1" w:name="_GoBack"/>
+      <w:r>
+        <w:rPr>
+          <w:noProof/>
+        </w:rPr>
+        <w:drawing>
+          <wp:inline distT="0" distB="0" distL="0" distR="0" wp14:anchorId="16CC558A" wp14:editId="37FA4BD3">
+            <wp:extent cx="2964180" cy="2718917"/>
+            <wp:effectExtent l="0" t="0" r="7620" b="5715"/>
+            <wp:docPr id="10" name="图片 10"/>
+            <wp:cNvGraphicFramePr>
+              <a:graphicFrameLocks xmlns:a="http://schemas.openxmlformats.org/drawingml/2006/main" noChangeAspect="1"/>
+            </wp:cNvGraphicFramePr>
+            <a:graphic xmlns:a="http://schemas.openxmlformats.org/drawingml/2006/main">
+              <a:graphicData uri="http://schemas.openxmlformats.org/drawingml/2006/picture">
+                <pic:pic xmlns:pic="http://schemas.openxmlformats.org/drawingml/2006/picture">
+                  <pic:nvPicPr>
+                    <pic:cNvPr id="1" name=""/>
+                    <pic:cNvPicPr/>
+                  </pic:nvPicPr>
+                  <pic:blipFill>
+                    <a:blip r:embed="rId14"/>
+                    <a:stretch>
+                      <a:fillRect/>
+                    </a:stretch>
+                  </pic:blipFill>
+                  <pic:spPr>
+                    <a:xfrm>
+                      <a:off x="0" y="0"/>
+                      <a:ext cx="2993482" cy="2745795"/>
+                    </a:xfrm>
+                    <a:prstGeom prst="rect">
+                      <a:avLst/>
+                    </a:prstGeom>
+                  </pic:spPr>
+                </pic:pic>
+              </a:graphicData>
+            </a:graphic>
+          </wp:inline>
+        </w:drawing>
+      </w:r>
+      <w:bookmarkEnd w:id="1"/>
     </w:p>
     <w:p>
       <w:pPr>
         <w:ind w:firstLineChars="200" w:firstLine="480"/>
         <w:jc w:val="left"/>
         <w:rPr>
-          <w:rFonts w:ascii="宋体" w:eastAsia="宋体" w:hAnsi="宋体" w:hint="eastAsia"/>
+          <w:rFonts w:ascii="宋体" w:eastAsia="宋体" w:hAnsi="宋体"/>
+          <w:sz w:val="24"/>
+        </w:rPr>
+      </w:pPr>
+      <w:r>
+        <w:rPr>
+          <w:rFonts w:ascii="宋体" w:eastAsia="宋体" w:hAnsi="宋体" w:hint="eastAsia"/>
+          <w:sz w:val="24"/>
+        </w:rPr>
+        <w:t>然后这里又产生了一个新的问题：之后的exe程序需要通过一个固定的文件路径来读取文本文件，而网页端下载的文件路径是浏览器默认路径或用户自定义的。这就导致e</w:t>
+      </w:r>
+      <w:r>
+        <w:rPr>
+          <w:rFonts w:ascii="宋体" w:eastAsia="宋体" w:hAnsi="宋体"/>
+          <w:sz w:val="24"/>
+        </w:rPr>
+        <w:t>xe</w:t>
+      </w:r>
+      <w:r>
+        <w:rPr>
+          <w:rFonts w:ascii="宋体" w:eastAsia="宋体" w:hAnsi="宋体" w:hint="eastAsia"/>
+          <w:sz w:val="24"/>
+        </w:rPr>
+        <w:t>可能找不到所下载文件的所在路径。所以只能通过用户更改浏览器下载文件的路径到指定位置或者手动将下载的文件拖拽到该位置。</w:t>
+      </w:r>
+    </w:p>
+    <w:p>
+      <w:pPr>
+        <w:ind w:firstLineChars="200" w:firstLine="480"/>
+        <w:jc w:val="left"/>
+        <w:rPr>
+          <w:rFonts w:ascii="宋体" w:eastAsia="宋体" w:hAnsi="宋体"/>
           <w:sz w:val="24"/>
         </w:rPr>
       </w:pPr>
@@ -3806,10 +4027,120 @@
           <w:rFonts w:ascii="宋体" w:eastAsia="宋体" w:hAnsi="宋体" w:hint="eastAsia"/>
           <w:sz w:val="24"/>
         </w:rPr>
-        <w:t>链接实现调用。</w:t>
-      </w:r>
-      <w:bookmarkStart w:id="1" w:name="_GoBack"/>
-      <w:bookmarkEnd w:id="1"/>
+        <w:t>链接实现调</w:t>
+      </w:r>
+      <w:r>
+        <w:rPr>
+          <w:rFonts w:ascii="宋体" w:eastAsia="宋体" w:hAnsi="宋体" w:hint="eastAsia"/>
+          <w:sz w:val="24"/>
+        </w:rPr>
+        <w:lastRenderedPageBreak/>
+        <w:t>用。</w:t>
+      </w:r>
+    </w:p>
+    <w:p>
+      <w:pPr>
+        <w:ind w:firstLineChars="200" w:firstLine="480"/>
+        <w:jc w:val="left"/>
+        <w:rPr>
+          <w:rFonts w:ascii="宋体" w:eastAsia="宋体" w:hAnsi="宋体"/>
+          <w:sz w:val="24"/>
+        </w:rPr>
+      </w:pPr>
+      <w:r>
+        <w:rPr>
+          <w:rFonts w:ascii="宋体" w:eastAsia="宋体" w:hAnsi="宋体" w:hint="eastAsia"/>
+          <w:sz w:val="24"/>
+        </w:rPr>
+        <w:t>J</w:t>
+      </w:r>
+      <w:r>
+        <w:rPr>
+          <w:rFonts w:ascii="宋体" w:eastAsia="宋体" w:hAnsi="宋体"/>
+          <w:sz w:val="24"/>
+        </w:rPr>
+        <w:t>S</w:t>
+      </w:r>
+      <w:r>
+        <w:rPr>
+          <w:rFonts w:ascii="宋体" w:eastAsia="宋体" w:hAnsi="宋体" w:hint="eastAsia"/>
+          <w:sz w:val="24"/>
+        </w:rPr>
+        <w:t>读取文本文件展示结果：</w:t>
+      </w:r>
+      <w:r>
+        <w:rPr>
+          <w:rFonts w:ascii="宋体" w:eastAsia="宋体" w:hAnsi="宋体" w:hint="eastAsia"/>
+          <w:sz w:val="24"/>
+        </w:rPr>
+        <w:t>使用input标签和pre元素，只能通过手动选择文件，然后再地图界面上</w:t>
+      </w:r>
+      <w:proofErr w:type="gramStart"/>
+      <w:r>
+        <w:rPr>
+          <w:rFonts w:ascii="宋体" w:eastAsia="宋体" w:hAnsi="宋体" w:hint="eastAsia"/>
+          <w:sz w:val="24"/>
+        </w:rPr>
+        <w:t>弹窗展示</w:t>
+      </w:r>
+      <w:proofErr w:type="gramEnd"/>
+      <w:r>
+        <w:rPr>
+          <w:rFonts w:ascii="宋体" w:eastAsia="宋体" w:hAnsi="宋体" w:hint="eastAsia"/>
+          <w:sz w:val="24"/>
+        </w:rPr>
+        <w:t>内容。</w:t>
+      </w:r>
+    </w:p>
+    <w:p>
+      <w:pPr>
+        <w:ind w:firstLineChars="200" w:firstLine="420"/>
+        <w:jc w:val="center"/>
+        <w:rPr>
+          <w:rFonts w:ascii="宋体" w:eastAsia="宋体" w:hAnsi="宋体"/>
+          <w:sz w:val="24"/>
+        </w:rPr>
+      </w:pPr>
+      <w:r>
+        <w:rPr>
+          <w:noProof/>
+        </w:rPr>
+        <w:drawing>
+          <wp:inline distT="0" distB="0" distL="0" distR="0" wp14:anchorId="183BBC70" wp14:editId="46B8E5E9">
+            <wp:extent cx="5274310" cy="2682875"/>
+            <wp:effectExtent l="0" t="0" r="2540" b="3175"/>
+            <wp:docPr id="6" name="图片 6"/>
+            <wp:cNvGraphicFramePr>
+              <a:graphicFrameLocks xmlns:a="http://schemas.openxmlformats.org/drawingml/2006/main" noChangeAspect="1"/>
+            </wp:cNvGraphicFramePr>
+            <a:graphic xmlns:a="http://schemas.openxmlformats.org/drawingml/2006/main">
+              <a:graphicData uri="http://schemas.openxmlformats.org/drawingml/2006/picture">
+                <pic:pic xmlns:pic="http://schemas.openxmlformats.org/drawingml/2006/picture">
+                  <pic:nvPicPr>
+                    <pic:cNvPr id="1" name=""/>
+                    <pic:cNvPicPr/>
+                  </pic:nvPicPr>
+                  <pic:blipFill>
+                    <a:blip r:embed="rId15"/>
+                    <a:stretch>
+                      <a:fillRect/>
+                    </a:stretch>
+                  </pic:blipFill>
+                  <pic:spPr>
+                    <a:xfrm>
+                      <a:off x="0" y="0"/>
+                      <a:ext cx="5274310" cy="2682875"/>
+                    </a:xfrm>
+                    <a:prstGeom prst="rect">
+                      <a:avLst/>
+                    </a:prstGeom>
+                  </pic:spPr>
+                </pic:pic>
+              </a:graphicData>
+            </a:graphic>
+          </wp:inline>
+        </w:drawing>
+      </w:r>
     </w:p>
     <w:p>
       <w:pPr>
@@ -4872,6 +5203,7 @@
           <w:sz w:val="24"/>
           <w:szCs w:val="24"/>
         </w:rPr>
+        <w:lastRenderedPageBreak/>
         <w:t>单次空间复杂度θ</w:t>
       </w:r>
       <w:r>
@@ -5336,7 +5668,6 @@
           <w:bCs/>
           <w:sz w:val="24"/>
         </w:rPr>
-        <w:lastRenderedPageBreak/>
         <w:t>inbeijing</w:t>
       </w:r>
       <w:proofErr w:type="spellEnd"/>
@@ -6142,6 +6473,7 @@
           <w:bCs/>
           <w:sz w:val="24"/>
         </w:rPr>
+        <w:lastRenderedPageBreak/>
         <w:t>数据集划分单一，面对多样的函数要求，需要进行多方面的预处理，否则时间和空间复杂度太大。</w:t>
       </w:r>
     </w:p>
@@ -6318,7 +6650,6 @@
           <w:sz w:val="24"/>
           <w:szCs w:val="24"/>
         </w:rPr>
-        <w:lastRenderedPageBreak/>
         <w:t>[郑卓航</w:t>
       </w:r>
       <w:r>
@@ -7065,6 +7396,7 @@
           <w:sz w:val="24"/>
           <w:szCs w:val="24"/>
         </w:rPr>
+        <w:lastRenderedPageBreak/>
         <w:t>[郑卓航</w:t>
       </w:r>
       <w:r>
@@ -7275,7 +7607,6 @@
           <w:rFonts w:ascii="宋体" w:eastAsia="宋体" w:hAnsi="宋体" w:hint="eastAsia"/>
           <w:sz w:val="28"/>
         </w:rPr>
-        <w:lastRenderedPageBreak/>
         <w:t>但taxi的第一次初始化在函数中会进行数据的清洗：清洗方式为比较当前轨迹点和前一个轨迹点（第一个默认无问题），如果通过计算，两者之间的对应速度超过了</w:t>
       </w:r>
       <w:r>
@@ -7812,7 +8143,16 @@
           <w:sz w:val="24"/>
           <w:szCs w:val="24"/>
         </w:rPr>
-        <w:t>范围内全部点信息、能够分析出该空间内某个时间范围的出租车全部信息。</w:t>
+        <w:t>范围内</w:t>
+      </w:r>
+      <w:r>
+        <w:rPr>
+          <w:rFonts w:ascii="宋体" w:eastAsia="宋体" w:hAnsi="宋体" w:hint="eastAsia"/>
+          <w:sz w:val="24"/>
+          <w:szCs w:val="24"/>
+        </w:rPr>
+        <w:lastRenderedPageBreak/>
+        <w:t>全部点信息、能够分析出该空间内某个时间范围的出租车全部信息。</w:t>
       </w:r>
     </w:p>
     <w:p>
@@ -8120,7 +8460,6 @@
           <w:rFonts w:ascii="宋体" w:eastAsia="宋体" w:hAnsi="宋体" w:hint="eastAsia"/>
           <w:sz w:val="24"/>
         </w:rPr>
-        <w:lastRenderedPageBreak/>
         <w:t>时空分布的三个类放在一起说明（逻辑相近）：</w:t>
       </w:r>
     </w:p>
@@ -8741,6 +9080,7 @@
           <w:sz w:val="24"/>
           <w:szCs w:val="24"/>
         </w:rPr>
+        <w:lastRenderedPageBreak/>
         <w:t>分钟为基础发生变化。</w:t>
       </w:r>
     </w:p>
@@ -8940,16 +9280,7 @@
           <w:sz w:val="24"/>
           <w:szCs w:val="24"/>
         </w:rPr>
-        <w:t>将北京外的区域作为一个整体格子进行</w:t>
-      </w:r>
-      <w:r>
-        <w:rPr>
-          <w:rFonts w:ascii="宋体" w:eastAsia="宋体" w:hAnsi="宋体" w:hint="eastAsia"/>
-          <w:sz w:val="24"/>
-          <w:szCs w:val="24"/>
-        </w:rPr>
-        <w:lastRenderedPageBreak/>
-        <w:t>划分。</w:t>
+        <w:t>将北京外的区域作为一个整体格子进行划分。</w:t>
       </w:r>
     </w:p>
     <w:p>
@@ -9707,6 +10038,7 @@
           <w:sz w:val="24"/>
           <w:szCs w:val="24"/>
         </w:rPr>
+        <w:lastRenderedPageBreak/>
         <w:t>数据成员只包含两个信息：经度和纬度，精确到0</w:t>
       </w:r>
       <w:r>
@@ -10697,7 +11029,16 @@
           <w:sz w:val="24"/>
           <w:szCs w:val="24"/>
         </w:rPr>
-        <w:t>建立了类后，可以将原始数据转换为各种各样的数据，为了更好、更方便地存储和利用这些数据，为每个</w:t>
+        <w:t>建立了类后，可以将原始数据转换为各种各样的数据，为了更好、更方便地</w:t>
+      </w:r>
+      <w:r>
+        <w:rPr>
+          <w:rFonts w:ascii="宋体" w:eastAsia="宋体" w:hAnsi="宋体" w:hint="eastAsia"/>
+          <w:sz w:val="24"/>
+          <w:szCs w:val="24"/>
+        </w:rPr>
+        <w:lastRenderedPageBreak/>
+        <w:t>存储和利用这些数据，为每个</w:t>
       </w:r>
       <w:proofErr w:type="gramStart"/>
       <w:r>
@@ -10907,16 +11248,7 @@
           <w:sz w:val="24"/>
           <w:szCs w:val="24"/>
         </w:rPr>
-        <w:t>中的错误数据进行</w:t>
-      </w:r>
-      <w:r>
-        <w:rPr>
-          <w:rFonts w:ascii="宋体" w:eastAsia="宋体" w:hAnsi="宋体" w:hint="eastAsia"/>
-          <w:sz w:val="24"/>
-          <w:szCs w:val="24"/>
-        </w:rPr>
-        <w:lastRenderedPageBreak/>
-        <w:t>数据清洗，让轨迹</w:t>
+        <w:t>中的错误数据进行数据清洗，让轨迹</w:t>
       </w:r>
       <w:proofErr w:type="gramStart"/>
       <w:r>
@@ -11439,7 +11771,7 @@
                     </pic:cNvPicPr>
                   </pic:nvPicPr>
                   <pic:blipFill>
-                    <a:blip r:embed="rId13">
+                    <a:blip r:embed="rId16">
                       <a:extLst>
                         <a:ext uri="{28A0092B-C50C-407E-A947-70E740481C1C}">
                           <a14:useLocalDpi xmlns:a14="http://schemas.microsoft.com/office/drawing/2010/main" val="0"/>
@@ -11498,7 +11830,7 @@
                     </pic:cNvPicPr>
                   </pic:nvPicPr>
                   <pic:blipFill>
-                    <a:blip r:embed="rId14">
+                    <a:blip r:embed="rId17">
                       <a:extLst>
                         <a:ext uri="{28A0092B-C50C-407E-A947-70E740481C1C}">
                           <a14:useLocalDpi xmlns:a14="http://schemas.microsoft.com/office/drawing/2010/main" val="0"/>
@@ -11718,6 +12050,7 @@
           <w:sz w:val="24"/>
           <w:szCs w:val="24"/>
         </w:rPr>
+        <w:lastRenderedPageBreak/>
         <w:t>t</w:t>
       </w:r>
       <w:r>
@@ -11833,7 +12166,6 @@
           <w:sz w:val="24"/>
           <w:szCs w:val="24"/>
         </w:rPr>
-        <w:lastRenderedPageBreak/>
         <w:drawing>
           <wp:inline distT="0" distB="0" distL="0" distR="0">
             <wp:extent cx="3924300" cy="2726690"/>
@@ -11852,7 +12184,7 @@
                     </pic:cNvPicPr>
                   </pic:nvPicPr>
                   <pic:blipFill>
-                    <a:blip r:embed="rId15">
+                    <a:blip r:embed="rId18">
                       <a:extLst>
                         <a:ext uri="{28A0092B-C50C-407E-A947-70E740481C1C}">
                           <a14:useLocalDpi xmlns:a14="http://schemas.microsoft.com/office/drawing/2010/main" val="0"/>
@@ -12151,6 +12483,7 @@
           <w:sz w:val="24"/>
           <w:szCs w:val="24"/>
         </w:rPr>
+        <w:lastRenderedPageBreak/>
         <w:drawing>
           <wp:inline distT="0" distB="0" distL="0" distR="0">
             <wp:extent cx="5274310" cy="3681730"/>
@@ -12169,7 +12502,7 @@
                     </pic:cNvPicPr>
                   </pic:nvPicPr>
                   <pic:blipFill>
-                    <a:blip r:embed="rId16" cstate="print">
+                    <a:blip r:embed="rId19" cstate="print">
                       <a:extLst>
                         <a:ext uri="{28A0092B-C50C-407E-A947-70E740481C1C}">
                           <a14:useLocalDpi xmlns:a14="http://schemas.microsoft.com/office/drawing/2010/main" val="0"/>
@@ -12255,17 +12588,7 @@
           <w:sz w:val="24"/>
           <w:szCs w:val="24"/>
         </w:rPr>
-        <w:t>个文件，每个文件</w:t>
-      </w:r>
-      <w:r>
-        <w:rPr>
-          <w:rFonts w:ascii="宋体" w:eastAsia="宋体" w:hAnsi="宋体" w:hint="eastAsia"/>
-          <w:bCs/>
-          <w:sz w:val="24"/>
-          <w:szCs w:val="24"/>
-        </w:rPr>
-        <w:lastRenderedPageBreak/>
-        <w:t>对应了一分钟的详细信息。</w:t>
+        <w:t>个文件，每个文件对应了一分钟的详细信息。</w:t>
       </w:r>
     </w:p>
     <w:p>
@@ -12808,6 +13131,7 @@
           <w:sz w:val="24"/>
           <w:szCs w:val="24"/>
         </w:rPr>
+        <w:lastRenderedPageBreak/>
         <w:t>boost序列化和反序列化的操作遵循一套流程：利用</w:t>
       </w:r>
       <w:proofErr w:type="gramStart"/>
@@ -13321,7 +13645,6 @@
           <w:sz w:val="24"/>
           <w:szCs w:val="24"/>
         </w:rPr>
-        <w:lastRenderedPageBreak/>
         <w:drawing>
           <wp:inline distT="0" distB="0" distL="0" distR="0">
             <wp:extent cx="4603750" cy="3255010"/>
@@ -13340,7 +13663,7 @@
                     </pic:cNvPicPr>
                   </pic:nvPicPr>
                   <pic:blipFill>
-                    <a:blip r:embed="rId17" cstate="print">
+                    <a:blip r:embed="rId20" cstate="print">
                       <a:extLst>
                         <a:ext uri="{28A0092B-C50C-407E-A947-70E740481C1C}">
                           <a14:useLocalDpi xmlns:a14="http://schemas.microsoft.com/office/drawing/2010/main" val="0"/>
@@ -13556,7 +13879,16 @@
           <w:sz w:val="24"/>
           <w:szCs w:val="24"/>
         </w:rPr>
-        <w:t>一般情况下返回出租车数量，第一个参数存储相关的轨迹点信息，这个可根据情况使用。</w:t>
+        <w:t>一般情况下返回出租车数量，第一个</w:t>
+      </w:r>
+      <w:r>
+        <w:rPr>
+          <w:rFonts w:ascii="宋体" w:eastAsia="宋体" w:hAnsi="宋体" w:hint="eastAsia"/>
+          <w:sz w:val="24"/>
+          <w:szCs w:val="24"/>
+        </w:rPr>
+        <w:lastRenderedPageBreak/>
+        <w:t>参数存储相关的轨迹点信息，这个可根据情况使用。</w:t>
       </w:r>
     </w:p>
     <w:p>
@@ -13774,7 +14106,6 @@
           <w:sz w:val="24"/>
           <w:szCs w:val="24"/>
         </w:rPr>
-        <w:lastRenderedPageBreak/>
         <w:t>在设计中，一段时间的某个区域（格子）的“车流密度”以出租车数量为标准，车流密度的变化就是在两段时间上这个区域出租车数量的变化情况。</w:t>
       </w:r>
     </w:p>
@@ -13994,6 +14325,7 @@
           <w:sz w:val="24"/>
           <w:szCs w:val="24"/>
         </w:rPr>
+        <w:lastRenderedPageBreak/>
         <w:drawing>
           <wp:inline distT="0" distB="0" distL="0" distR="0">
             <wp:extent cx="3902075" cy="3927475"/>
@@ -14012,7 +14344,7 @@
                     </pic:cNvPicPr>
                   </pic:nvPicPr>
                   <pic:blipFill>
-                    <a:blip r:embed="rId18">
+                    <a:blip r:embed="rId21">
                       <a:extLst>
                         <a:ext uri="{28A0092B-C50C-407E-A947-70E740481C1C}">
                           <a14:useLocalDpi xmlns:a14="http://schemas.microsoft.com/office/drawing/2010/main" val="0"/>
@@ -14364,7 +14696,6 @@
           <w:sz w:val="24"/>
           <w:szCs w:val="24"/>
         </w:rPr>
-        <w:lastRenderedPageBreak/>
         <w:t>[公共部分</w:t>
       </w:r>
       <w:r>
@@ -14477,6 +14808,7 @@
           <w:sz w:val="24"/>
           <w:szCs w:val="24"/>
         </w:rPr>
+        <w:lastRenderedPageBreak/>
         <w:t>function_region_association_analysis_</w:t>
       </w:r>
       <w:proofErr w:type="gramStart"/>
@@ -14643,7 +14975,7 @@
                     </pic:cNvPicPr>
                   </pic:nvPicPr>
                   <pic:blipFill>
-                    <a:blip r:embed="rId19">
+                    <a:blip r:embed="rId22">
                       <a:extLst>
                         <a:ext uri="{28A0092B-C50C-407E-A947-70E740481C1C}">
                           <a14:useLocalDpi xmlns:a14="http://schemas.microsoft.com/office/drawing/2010/main" val="0"/>
@@ -14951,16 +15283,7 @@
           <w:sz w:val="24"/>
           <w:szCs w:val="24"/>
         </w:rPr>
-        <w:t>的区别在于：其中一个矩形区域变成了另一个矩形区域的“补</w:t>
-      </w:r>
-      <w:r>
-        <w:rPr>
-          <w:rFonts w:ascii="宋体" w:eastAsia="宋体" w:hAnsi="宋体" w:hint="eastAsia"/>
-          <w:sz w:val="24"/>
-          <w:szCs w:val="24"/>
-        </w:rPr>
-        <w:lastRenderedPageBreak/>
-        <w:t>集”，即以外的所有地区，因此处理方式相差不大。</w:t>
+        <w:t>的区别在于：其中一个矩形区域变成了另一个矩形区域的“补集”，即以外的所有地区，因此处理方式相差不大。</w:t>
       </w:r>
     </w:p>
     <w:p>
@@ -15075,6 +15398,7 @@
           <w:sz w:val="24"/>
           <w:szCs w:val="24"/>
         </w:rPr>
+        <w:lastRenderedPageBreak/>
         <w:drawing>
           <wp:inline distT="0" distB="0" distL="0" distR="0">
             <wp:extent cx="4864100" cy="3943350"/>
@@ -15093,7 +15417,7 @@
                     </pic:cNvPicPr>
                   </pic:nvPicPr>
                   <pic:blipFill>
-                    <a:blip r:embed="rId20">
+                    <a:blip r:embed="rId23">
                       <a:extLst>
                         <a:ext uri="{28A0092B-C50C-407E-A947-70E740481C1C}">
                           <a14:useLocalDpi xmlns:a14="http://schemas.microsoft.com/office/drawing/2010/main" val="0"/>
@@ -15422,7 +15746,6 @@
           <w:sz w:val="24"/>
           <w:szCs w:val="24"/>
         </w:rPr>
-        <w:lastRenderedPageBreak/>
         <w:drawing>
           <wp:inline distT="0" distB="0" distL="0" distR="0">
             <wp:extent cx="5280025" cy="1638935"/>
@@ -15441,7 +15764,7 @@
                     </pic:cNvPicPr>
                   </pic:nvPicPr>
                   <pic:blipFill>
-                    <a:blip r:embed="rId21">
+                    <a:blip r:embed="rId24">
                       <a:extLst>
                         <a:ext uri="{28A0092B-C50C-407E-A947-70E740481C1C}">
                           <a14:useLocalDpi xmlns:a14="http://schemas.microsoft.com/office/drawing/2010/main" val="0"/>
@@ -15487,6 +15810,7 @@
           <w:sz w:val="24"/>
           <w:szCs w:val="24"/>
         </w:rPr>
+        <w:lastRenderedPageBreak/>
         <w:t>注意路径是有向边两两首尾相连的结果。</w:t>
       </w:r>
     </w:p>
@@ -15666,7 +15990,7 @@
                     </pic:cNvPicPr>
                   </pic:nvPicPr>
                   <pic:blipFill>
-                    <a:blip r:embed="rId22">
+                    <a:blip r:embed="rId25">
                       <a:extLst>
                         <a:ext uri="{28A0092B-C50C-407E-A947-70E740481C1C}">
                           <a14:useLocalDpi xmlns:a14="http://schemas.microsoft.com/office/drawing/2010/main" val="0"/>
@@ -15773,7 +16097,6 @@
           <w:sz w:val="24"/>
           <w:szCs w:val="24"/>
         </w:rPr>
-        <w:lastRenderedPageBreak/>
         <w:t>[祝锦红</w:t>
       </w:r>
       <w:r>
@@ -15928,7 +16251,15 @@
           <w:rFonts w:ascii="宋体" w:eastAsia="宋体" w:hAnsi="宋体" w:hint="eastAsia"/>
           <w:sz w:val="24"/>
         </w:rPr>
-        <w:t>达表达式快速完成比较函数），随后输入到文件中，这个结果文件就保存了该函数功能所需的全部信息了。</w:t>
+        <w:t>达表达式快速完成比较函数），随</w:t>
+      </w:r>
+      <w:r>
+        <w:rPr>
+          <w:rFonts w:ascii="宋体" w:eastAsia="宋体" w:hAnsi="宋体" w:hint="eastAsia"/>
+          <w:sz w:val="24"/>
+        </w:rPr>
+        <w:lastRenderedPageBreak/>
+        <w:t>后输入到文件中，这个结果文件就保存了该函数功能所需的全部信息了。</w:t>
       </w:r>
     </w:p>
     <w:p>
@@ -16191,7 +16522,7 @@
                     </pic:cNvPicPr>
                   </pic:nvPicPr>
                   <pic:blipFill>
-                    <a:blip r:embed="rId23">
+                    <a:blip r:embed="rId26">
                       <a:extLst>
                         <a:ext uri="{28A0092B-C50C-407E-A947-70E740481C1C}">
                           <a14:useLocalDpi xmlns:a14="http://schemas.microsoft.com/office/drawing/2010/main" val="0"/>
@@ -16291,16 +16622,7 @@
           <w:sz w:val="24"/>
           <w:szCs w:val="24"/>
         </w:rPr>
-        <w:t>堆顶元素即可。但实际上都需要去获取图的全部边（得到全部边的前提操作</w:t>
-      </w:r>
-      <w:r>
-        <w:rPr>
-          <w:rFonts w:ascii="宋体" w:eastAsia="宋体" w:hAnsi="宋体" w:hint="eastAsia"/>
-          <w:sz w:val="24"/>
-          <w:szCs w:val="24"/>
-        </w:rPr>
-        <w:lastRenderedPageBreak/>
-        <w:t>占用了最多的时间，后面的反而不重要了），因此时间复杂度区别不大，为了让程序更“显而易见”，采用排序的方法。</w:t>
+        <w:t>堆顶元素即可。但实际上都需要去获取图的全部边（得到全部边的前提操作占用了最多的时间，后面的反而不重要了），因此时间复杂度区别不大，为了让程序更“显而易见”，采用排序的方法。</w:t>
       </w:r>
     </w:p>
     <w:p>
@@ -16439,6 +16761,7 @@
           <w:rFonts w:ascii="宋体" w:eastAsia="宋体" w:hAnsi="宋体" w:hint="eastAsia"/>
           <w:sz w:val="24"/>
         </w:rPr>
+        <w:lastRenderedPageBreak/>
         <w:t>该函数综合运用了前面的函数功能、各种类的数据和成员函数，代码代价小，功能移植性强。</w:t>
       </w:r>
     </w:p>
@@ -16712,7 +17035,7 @@
                     </pic:cNvPicPr>
                   </pic:nvPicPr>
                   <pic:blipFill>
-                    <a:blip r:embed="rId24">
+                    <a:blip r:embed="rId27">
                       <a:extLst>
                         <a:ext uri="{28A0092B-C50C-407E-A947-70E740481C1C}">
                           <a14:useLocalDpi xmlns:a14="http://schemas.microsoft.com/office/drawing/2010/main" val="0"/>
@@ -16828,7 +17151,6 @@
           <w:rFonts w:ascii="宋体" w:eastAsia="宋体" w:hAnsi="宋体"/>
           <w:sz w:val="24"/>
         </w:rPr>
-        <w:lastRenderedPageBreak/>
         <w:t>function_pathuse_shortesttime</w:t>
       </w:r>
       <w:proofErr w:type="spellEnd"/>
@@ -17000,6 +17322,7 @@
           <w:sz w:val="24"/>
           <w:szCs w:val="24"/>
         </w:rPr>
+        <w:lastRenderedPageBreak/>
         <w:t>因为前端使用的需要，完成了对后端文件的写入和代码的编写后，使用vs</w:t>
       </w:r>
       <w:r>
@@ -17550,249 +17873,241 @@
           <w:sz w:val="24"/>
           <w:szCs w:val="24"/>
         </w:rPr>
-        <w:t>同样重要的是对用户需求和任务结果进行可视化，这方面需要查阅大量资料，</w:t>
-      </w:r>
-      <w:r>
-        <w:rPr>
-          <w:rFonts w:ascii="宋体" w:eastAsia="宋体" w:hAnsi="宋体" w:hint="eastAsia"/>
+        <w:t>同样重要的是对用户需求和任务结果进行可视化，这方面需要查阅大量资料，同时要有比较扎实的J</w:t>
+      </w:r>
+      <w:r>
+        <w:rPr>
+          <w:rFonts w:ascii="宋体" w:eastAsia="宋体" w:hAnsi="宋体"/>
+          <w:sz w:val="24"/>
+          <w:szCs w:val="24"/>
+        </w:rPr>
+        <w:t>avaScript</w:t>
+      </w:r>
+      <w:r>
+        <w:rPr>
+          <w:rFonts w:ascii="宋体" w:eastAsia="宋体" w:hAnsi="宋体" w:hint="eastAsia"/>
+          <w:sz w:val="24"/>
+          <w:szCs w:val="24"/>
+        </w:rPr>
+        <w:t>语言基础。在付诸实践的时候，需要清楚关于回调、点击事件的知识，以及掌握J</w:t>
+      </w:r>
+      <w:r>
+        <w:rPr>
+          <w:rFonts w:ascii="宋体" w:eastAsia="宋体" w:hAnsi="宋体"/>
+          <w:sz w:val="24"/>
+          <w:szCs w:val="24"/>
+        </w:rPr>
+        <w:t>S API</w:t>
+      </w:r>
+      <w:r>
+        <w:rPr>
+          <w:rFonts w:ascii="宋体" w:eastAsia="宋体" w:hAnsi="宋体" w:hint="eastAsia"/>
+          <w:sz w:val="24"/>
+          <w:szCs w:val="24"/>
+        </w:rPr>
+        <w:t>的功能和操作方法。最后，还要设计网页的样貌，这方面就要借助H</w:t>
+      </w:r>
+      <w:r>
+        <w:rPr>
+          <w:rFonts w:ascii="宋体" w:eastAsia="宋体" w:hAnsi="宋体"/>
+          <w:sz w:val="24"/>
+          <w:szCs w:val="24"/>
+        </w:rPr>
+        <w:t>TML</w:t>
+      </w:r>
+      <w:r>
+        <w:rPr>
+          <w:rFonts w:ascii="宋体" w:eastAsia="宋体" w:hAnsi="宋体" w:hint="eastAsia"/>
+          <w:sz w:val="24"/>
+          <w:szCs w:val="24"/>
+        </w:rPr>
+        <w:t>和C</w:t>
+      </w:r>
+      <w:r>
+        <w:rPr>
+          <w:rFonts w:ascii="宋体" w:eastAsia="宋体" w:hAnsi="宋体"/>
+          <w:sz w:val="24"/>
+          <w:szCs w:val="24"/>
+        </w:rPr>
+        <w:t>SS</w:t>
+      </w:r>
+      <w:r>
+        <w:rPr>
+          <w:rFonts w:ascii="宋体" w:eastAsia="宋体" w:hAnsi="宋体" w:hint="eastAsia"/>
+          <w:sz w:val="24"/>
+          <w:szCs w:val="24"/>
+        </w:rPr>
+        <w:t>的知识。</w:t>
+      </w:r>
+    </w:p>
+    <w:p>
+      <w:pPr>
+        <w:pStyle w:val="ad"/>
+        <w:ind w:firstLine="480"/>
+        <w:rPr>
+          <w:rFonts w:ascii="宋体" w:eastAsia="宋体" w:hAnsi="宋体"/>
+          <w:sz w:val="24"/>
+          <w:szCs w:val="24"/>
+        </w:rPr>
+      </w:pPr>
+      <w:r>
+        <w:rPr>
+          <w:rFonts w:ascii="宋体" w:eastAsia="宋体" w:hAnsi="宋体" w:hint="eastAsia"/>
+          <w:sz w:val="24"/>
+          <w:szCs w:val="24"/>
+        </w:rPr>
+        <w:t>我们设计的程序基本完成了任务，但是还存在诸多问题。一个是所应用的数据结构并不明显。在后端C</w:t>
+      </w:r>
+      <w:r>
+        <w:rPr>
+          <w:rFonts w:ascii="宋体" w:eastAsia="宋体" w:hAnsi="宋体"/>
+          <w:sz w:val="24"/>
+          <w:szCs w:val="24"/>
+        </w:rPr>
+        <w:t>++</w:t>
+      </w:r>
+      <w:r>
+        <w:rPr>
+          <w:rFonts w:ascii="宋体" w:eastAsia="宋体" w:hAnsi="宋体" w:hint="eastAsia"/>
+          <w:sz w:val="24"/>
+          <w:szCs w:val="24"/>
+        </w:rPr>
+        <w:t>程序中，我们采用了大量的嵌套的</w:t>
+      </w:r>
+      <w:proofErr w:type="spellStart"/>
+      <w:r>
+        <w:rPr>
+          <w:rFonts w:ascii="宋体" w:eastAsia="宋体" w:hAnsi="宋体" w:hint="eastAsia"/>
+          <w:sz w:val="24"/>
+          <w:szCs w:val="24"/>
+        </w:rPr>
+        <w:t>u</w:t>
+      </w:r>
+      <w:r>
+        <w:rPr>
+          <w:rFonts w:ascii="宋体" w:eastAsia="宋体" w:hAnsi="宋体"/>
+          <w:sz w:val="24"/>
+          <w:szCs w:val="24"/>
+        </w:rPr>
+        <w:t>nordered_map</w:t>
+      </w:r>
+      <w:proofErr w:type="spellEnd"/>
+      <w:r>
+        <w:rPr>
+          <w:rFonts w:ascii="宋体" w:eastAsia="宋体" w:hAnsi="宋体" w:hint="eastAsia"/>
+          <w:sz w:val="24"/>
+          <w:szCs w:val="24"/>
+        </w:rPr>
+        <w:t>、s</w:t>
+      </w:r>
+      <w:r>
+        <w:rPr>
+          <w:rFonts w:ascii="宋体" w:eastAsia="宋体" w:hAnsi="宋体"/>
+          <w:sz w:val="24"/>
+          <w:szCs w:val="24"/>
+        </w:rPr>
+        <w:t>et</w:t>
+      </w:r>
+      <w:r>
+        <w:rPr>
+          <w:rFonts w:ascii="宋体" w:eastAsia="宋体" w:hAnsi="宋体" w:hint="eastAsia"/>
+          <w:sz w:val="24"/>
+          <w:szCs w:val="24"/>
+        </w:rPr>
+        <w:t>等体现哈希表和红黑树的数据结构，这是很容易看出来的。但是我们没有显式地去构造更多的数据结构，而是采用了离散化和转换为矩阵的方法将任务本身变得容易让计算机处理，或者是隐含了大量数据结构。此外在设计过程中，对于C</w:t>
+      </w:r>
+      <w:r>
+        <w:rPr>
+          <w:rFonts w:ascii="宋体" w:eastAsia="宋体" w:hAnsi="宋体"/>
+          <w:sz w:val="24"/>
+          <w:szCs w:val="24"/>
+        </w:rPr>
+        <w:t>++</w:t>
+      </w:r>
+      <w:r>
+        <w:rPr>
+          <w:rFonts w:ascii="宋体" w:eastAsia="宋体" w:hAnsi="宋体" w:hint="eastAsia"/>
+          <w:sz w:val="24"/>
+          <w:szCs w:val="24"/>
+        </w:rPr>
+        <w:t>和J</w:t>
+      </w:r>
+      <w:r>
+        <w:rPr>
+          <w:rFonts w:ascii="宋体" w:eastAsia="宋体" w:hAnsi="宋体"/>
+          <w:sz w:val="24"/>
+          <w:szCs w:val="24"/>
+        </w:rPr>
+        <w:t>avaScript</w:t>
+      </w:r>
+      <w:r>
+        <w:rPr>
+          <w:rFonts w:ascii="宋体" w:eastAsia="宋体" w:hAnsi="宋体" w:hint="eastAsia"/>
+          <w:sz w:val="24"/>
+          <w:szCs w:val="24"/>
+        </w:rPr>
+        <w:t>的衔接，计划包含了采用</w:t>
+      </w:r>
+      <w:proofErr w:type="spellStart"/>
+      <w:r>
+        <w:rPr>
+          <w:rFonts w:ascii="宋体" w:eastAsia="宋体" w:hAnsi="宋体" w:hint="eastAsia"/>
+          <w:sz w:val="24"/>
+          <w:szCs w:val="24"/>
+        </w:rPr>
+        <w:t>E</w:t>
+      </w:r>
+      <w:r>
+        <w:rPr>
+          <w:rFonts w:ascii="宋体" w:eastAsia="宋体" w:hAnsi="宋体"/>
+          <w:sz w:val="24"/>
+          <w:szCs w:val="24"/>
+        </w:rPr>
+        <w:t>mscripten</w:t>
+      </w:r>
+      <w:proofErr w:type="spellEnd"/>
+      <w:r>
+        <w:rPr>
+          <w:rFonts w:ascii="宋体" w:eastAsia="宋体" w:hAnsi="宋体" w:hint="eastAsia"/>
+          <w:sz w:val="24"/>
+          <w:szCs w:val="24"/>
+        </w:rPr>
+        <w:t>的</w:t>
+      </w:r>
+      <w:proofErr w:type="spellStart"/>
+      <w:r>
+        <w:rPr>
+          <w:rFonts w:ascii="宋体" w:eastAsia="宋体" w:hAnsi="宋体" w:hint="eastAsia"/>
+          <w:sz w:val="24"/>
+          <w:szCs w:val="24"/>
+        </w:rPr>
+        <w:t>W</w:t>
+      </w:r>
+      <w:r>
+        <w:rPr>
+          <w:rFonts w:ascii="宋体" w:eastAsia="宋体" w:hAnsi="宋体"/>
+          <w:sz w:val="24"/>
+          <w:szCs w:val="24"/>
+        </w:rPr>
+        <w:t>ebAssembly</w:t>
+      </w:r>
+      <w:proofErr w:type="spellEnd"/>
+      <w:r>
+        <w:rPr>
+          <w:rFonts w:ascii="宋体" w:eastAsia="宋体" w:hAnsi="宋体" w:hint="eastAsia"/>
+          <w:sz w:val="24"/>
+          <w:szCs w:val="24"/>
+        </w:rPr>
+        <w:t>或者</w:t>
+      </w:r>
+      <w:proofErr w:type="spellStart"/>
+      <w:r>
+        <w:rPr>
+          <w:rFonts w:ascii="宋体" w:eastAsia="宋体" w:hAnsi="宋体"/>
           <w:sz w:val="24"/>
           <w:szCs w:val="24"/>
         </w:rPr>
         <w:lastRenderedPageBreak/>
-        <w:t>同时要有比较扎实的J</w:t>
-      </w:r>
-      <w:r>
-        <w:rPr>
-          <w:rFonts w:ascii="宋体" w:eastAsia="宋体" w:hAnsi="宋体"/>
-          <w:sz w:val="24"/>
-          <w:szCs w:val="24"/>
-        </w:rPr>
-        <w:t>avaScript</w:t>
-      </w:r>
-      <w:r>
-        <w:rPr>
-          <w:rFonts w:ascii="宋体" w:eastAsia="宋体" w:hAnsi="宋体" w:hint="eastAsia"/>
-          <w:sz w:val="24"/>
-          <w:szCs w:val="24"/>
-        </w:rPr>
-        <w:t>语言基础。在付诸实践的时候，需要清楚关于回调、点击事件的知识，以及掌握J</w:t>
-      </w:r>
-      <w:r>
-        <w:rPr>
-          <w:rFonts w:ascii="宋体" w:eastAsia="宋体" w:hAnsi="宋体"/>
-          <w:sz w:val="24"/>
-          <w:szCs w:val="24"/>
-        </w:rPr>
-        <w:t>S API</w:t>
-      </w:r>
-      <w:r>
-        <w:rPr>
-          <w:rFonts w:ascii="宋体" w:eastAsia="宋体" w:hAnsi="宋体" w:hint="eastAsia"/>
-          <w:sz w:val="24"/>
-          <w:szCs w:val="24"/>
-        </w:rPr>
-        <w:t>的功能和操作方法。最后，还要设计网页的样貌，这方面就要借助H</w:t>
-      </w:r>
-      <w:r>
-        <w:rPr>
-          <w:rFonts w:ascii="宋体" w:eastAsia="宋体" w:hAnsi="宋体"/>
-          <w:sz w:val="24"/>
-          <w:szCs w:val="24"/>
-        </w:rPr>
-        <w:t>TML</w:t>
-      </w:r>
-      <w:r>
-        <w:rPr>
-          <w:rFonts w:ascii="宋体" w:eastAsia="宋体" w:hAnsi="宋体" w:hint="eastAsia"/>
-          <w:sz w:val="24"/>
-          <w:szCs w:val="24"/>
-        </w:rPr>
-        <w:t>和C</w:t>
-      </w:r>
-      <w:r>
-        <w:rPr>
-          <w:rFonts w:ascii="宋体" w:eastAsia="宋体" w:hAnsi="宋体"/>
-          <w:sz w:val="24"/>
-          <w:szCs w:val="24"/>
-        </w:rPr>
-        <w:t>SS</w:t>
-      </w:r>
-      <w:r>
-        <w:rPr>
-          <w:rFonts w:ascii="宋体" w:eastAsia="宋体" w:hAnsi="宋体" w:hint="eastAsia"/>
-          <w:sz w:val="24"/>
-          <w:szCs w:val="24"/>
-        </w:rPr>
-        <w:t>的知识。</w:t>
-      </w:r>
-    </w:p>
-    <w:p>
-      <w:pPr>
-        <w:pStyle w:val="ad"/>
-        <w:ind w:firstLine="480"/>
-        <w:rPr>
-          <w:rFonts w:ascii="宋体" w:eastAsia="宋体" w:hAnsi="宋体"/>
-          <w:sz w:val="24"/>
-          <w:szCs w:val="24"/>
-        </w:rPr>
-      </w:pPr>
-      <w:r>
-        <w:rPr>
-          <w:rFonts w:ascii="宋体" w:eastAsia="宋体" w:hAnsi="宋体" w:hint="eastAsia"/>
-          <w:sz w:val="24"/>
-          <w:szCs w:val="24"/>
-        </w:rPr>
-        <w:t>我们设计的程序基本完成了任务，但是还存在诸多问题。一个是所应用的数据结构并不明显。在后端C</w:t>
-      </w:r>
-      <w:r>
-        <w:rPr>
-          <w:rFonts w:ascii="宋体" w:eastAsia="宋体" w:hAnsi="宋体"/>
-          <w:sz w:val="24"/>
-          <w:szCs w:val="24"/>
-        </w:rPr>
-        <w:t>++</w:t>
-      </w:r>
-      <w:r>
-        <w:rPr>
-          <w:rFonts w:ascii="宋体" w:eastAsia="宋体" w:hAnsi="宋体" w:hint="eastAsia"/>
-          <w:sz w:val="24"/>
-          <w:szCs w:val="24"/>
-        </w:rPr>
-        <w:t>程序中，我们采用了大量的嵌套的</w:t>
-      </w:r>
-      <w:proofErr w:type="spellStart"/>
-      <w:r>
-        <w:rPr>
-          <w:rFonts w:ascii="宋体" w:eastAsia="宋体" w:hAnsi="宋体" w:hint="eastAsia"/>
-          <w:sz w:val="24"/>
-          <w:szCs w:val="24"/>
-        </w:rPr>
-        <w:t>u</w:t>
-      </w:r>
-      <w:r>
-        <w:rPr>
-          <w:rFonts w:ascii="宋体" w:eastAsia="宋体" w:hAnsi="宋体"/>
-          <w:sz w:val="24"/>
-          <w:szCs w:val="24"/>
-        </w:rPr>
-        <w:t>nordered_map</w:t>
-      </w:r>
-      <w:proofErr w:type="spellEnd"/>
-      <w:r>
-        <w:rPr>
-          <w:rFonts w:ascii="宋体" w:eastAsia="宋体" w:hAnsi="宋体" w:hint="eastAsia"/>
-          <w:sz w:val="24"/>
-          <w:szCs w:val="24"/>
-        </w:rPr>
-        <w:t>、s</w:t>
-      </w:r>
-      <w:r>
-        <w:rPr>
-          <w:rFonts w:ascii="宋体" w:eastAsia="宋体" w:hAnsi="宋体"/>
-          <w:sz w:val="24"/>
-          <w:szCs w:val="24"/>
-        </w:rPr>
-        <w:t>et</w:t>
-      </w:r>
-      <w:r>
-        <w:rPr>
-          <w:rFonts w:ascii="宋体" w:eastAsia="宋体" w:hAnsi="宋体" w:hint="eastAsia"/>
-          <w:sz w:val="24"/>
-          <w:szCs w:val="24"/>
-        </w:rPr>
-        <w:t>等体现哈希表和红黑树的数据结构，这是很容易看出来的。但是我们没有显式地去构造更多的数据结构，而是采用了离散化和转换为矩阵的方法将任务本身变得容易让计算机处理，或者是隐含了大量数据结构。此外在设计过程中，对于C</w:t>
-      </w:r>
-      <w:r>
-        <w:rPr>
-          <w:rFonts w:ascii="宋体" w:eastAsia="宋体" w:hAnsi="宋体"/>
-          <w:sz w:val="24"/>
-          <w:szCs w:val="24"/>
-        </w:rPr>
-        <w:t>++</w:t>
-      </w:r>
-      <w:r>
-        <w:rPr>
-          <w:rFonts w:ascii="宋体" w:eastAsia="宋体" w:hAnsi="宋体" w:hint="eastAsia"/>
-          <w:sz w:val="24"/>
-          <w:szCs w:val="24"/>
-        </w:rPr>
-        <w:t>和J</w:t>
-      </w:r>
-      <w:r>
-        <w:rPr>
-          <w:rFonts w:ascii="宋体" w:eastAsia="宋体" w:hAnsi="宋体"/>
-          <w:sz w:val="24"/>
-          <w:szCs w:val="24"/>
-        </w:rPr>
-        <w:t>avaScript</w:t>
-      </w:r>
-      <w:r>
-        <w:rPr>
-          <w:rFonts w:ascii="宋体" w:eastAsia="宋体" w:hAnsi="宋体" w:hint="eastAsia"/>
-          <w:sz w:val="24"/>
-          <w:szCs w:val="24"/>
-        </w:rPr>
-        <w:t>的衔接，计划包含了采用</w:t>
-      </w:r>
-      <w:proofErr w:type="spellStart"/>
-      <w:r>
-        <w:rPr>
-          <w:rFonts w:ascii="宋体" w:eastAsia="宋体" w:hAnsi="宋体" w:hint="eastAsia"/>
-          <w:sz w:val="24"/>
-          <w:szCs w:val="24"/>
-        </w:rPr>
-        <w:t>E</w:t>
-      </w:r>
-      <w:r>
-        <w:rPr>
-          <w:rFonts w:ascii="宋体" w:eastAsia="宋体" w:hAnsi="宋体"/>
-          <w:sz w:val="24"/>
-          <w:szCs w:val="24"/>
-        </w:rPr>
-        <w:t>mscripten</w:t>
-      </w:r>
-      <w:proofErr w:type="spellEnd"/>
-      <w:r>
-        <w:rPr>
-          <w:rFonts w:ascii="宋体" w:eastAsia="宋体" w:hAnsi="宋体" w:hint="eastAsia"/>
-          <w:sz w:val="24"/>
-          <w:szCs w:val="24"/>
-        </w:rPr>
-        <w:t>的</w:t>
-      </w:r>
-      <w:proofErr w:type="spellStart"/>
-      <w:r>
-        <w:rPr>
-          <w:rFonts w:ascii="宋体" w:eastAsia="宋体" w:hAnsi="宋体" w:hint="eastAsia"/>
-          <w:sz w:val="24"/>
-          <w:szCs w:val="24"/>
-        </w:rPr>
-        <w:t>W</w:t>
-      </w:r>
-      <w:r>
-        <w:rPr>
-          <w:rFonts w:ascii="宋体" w:eastAsia="宋体" w:hAnsi="宋体"/>
-          <w:sz w:val="24"/>
-          <w:szCs w:val="24"/>
-        </w:rPr>
-        <w:t>ebAssembly</w:t>
-      </w:r>
-      <w:proofErr w:type="spellEnd"/>
-      <w:r>
-        <w:rPr>
-          <w:rFonts w:ascii="宋体" w:eastAsia="宋体" w:hAnsi="宋体" w:hint="eastAsia"/>
-          <w:sz w:val="24"/>
-          <w:szCs w:val="24"/>
-        </w:rPr>
-        <w:t>或者</w:t>
-      </w:r>
-      <w:proofErr w:type="spellStart"/>
-      <w:r>
-        <w:rPr>
-          <w:rFonts w:ascii="宋体" w:eastAsia="宋体" w:hAnsi="宋体"/>
-          <w:sz w:val="24"/>
-          <w:szCs w:val="24"/>
-        </w:rPr>
         <w:t>Embind</w:t>
       </w:r>
       <w:proofErr w:type="spellEnd"/>
@@ -18356,16 +18671,7 @@
           <w:sz w:val="24"/>
           <w:szCs w:val="24"/>
         </w:rPr>
-        <w:t>在其他函数的可视化部分遇到了一些问题，可视化和函数功能之间的接口处理也遇到了问题。因为html无法直接读取本地txt文件里面的数据，所以只能通过用户手动下载、手动选择来实现保存用户输入的数据和展示运行的结果。在这个问题上，我和柴豪研究了很久都没有找到方法来解决，留下了一个遗憾，通</w:t>
-      </w:r>
-      <w:r>
-        <w:rPr>
-          <w:rFonts w:ascii="宋体" w:eastAsia="宋体" w:hAnsi="宋体" w:hint="eastAsia"/>
-          <w:sz w:val="24"/>
-          <w:szCs w:val="24"/>
-        </w:rPr>
-        <w:lastRenderedPageBreak/>
-        <w:t>过服务器作为中转站可以解决这个问题，但是无法兼容以及实现的函数功能，最后也不得不放弃了这个想法。</w:t>
+        <w:t>在其他函数的可视化部分遇到了一些问题，可视化和函数功能之间的接口处理也遇到了问题。因为html无法直接读取本地txt文件里面的数据，所以只能通过用户手动下载、手动选择来实现保存用户输入的数据和展示运行的结果。在这个问题上，我和柴豪研究了很久都没有找到方法来解决，留下了一个遗憾，通过服务器作为中转站可以解决这个问题，但是无法兼容以及实现的函数功能，最后也不得不放弃了这个想法。</w:t>
       </w:r>
     </w:p>
     <w:p>
@@ -18554,7 +18860,16 @@
           <w:sz w:val="24"/>
           <w:szCs w:val="24"/>
         </w:rPr>
-        <w:t>，到后来决定将整个项目所有功能放到J</w:t>
+        <w:t>，到后来决定将整个项目所有功能放</w:t>
+      </w:r>
+      <w:r>
+        <w:rPr>
+          <w:rFonts w:ascii="宋体" w:eastAsia="宋体" w:hAnsi="宋体" w:hint="eastAsia"/>
+          <w:sz w:val="24"/>
+          <w:szCs w:val="24"/>
+        </w:rPr>
+        <w:lastRenderedPageBreak/>
+        <w:t>到J</w:t>
       </w:r>
       <w:r>
         <w:rPr>
@@ -18830,7 +19145,7 @@
         </w:rPr>
         <w:t xml:space="preserve">EB/OL]. [2023-5-12]. </w:t>
       </w:r>
-      <w:hyperlink r:id="rId25" w:history="1">
+      <w:hyperlink r:id="rId28" w:history="1">
         <w:r>
           <w:rPr>
             <w:rStyle w:val="aa"/>
@@ -18891,7 +19206,7 @@
         </w:rPr>
         <w:t xml:space="preserve">高德地图开放平台. 地图 JS API 2.0[EB/OL]. [2023-5-12]. </w:t>
       </w:r>
-      <w:hyperlink r:id="rId26" w:history="1">
+      <w:hyperlink r:id="rId29" w:history="1">
         <w:r>
           <w:rPr>
             <w:rStyle w:val="aa"/>
@@ -18945,7 +19260,7 @@
         <w:tab/>
         <w:t xml:space="preserve">[4] </w:t>
       </w:r>
-      <w:hyperlink r:id="rId27" w:history="1">
+      <w:hyperlink r:id="rId30" w:history="1">
         <w:r>
           <w:rPr>
             <w:rStyle w:val="aa"/>
@@ -19069,7 +19384,7 @@
         <w:tab/>
         <w:t xml:space="preserve">[5] </w:t>
       </w:r>
-      <w:hyperlink r:id="rId28" w:history="1">
+      <w:hyperlink r:id="rId31" w:history="1">
         <w:r>
           <w:rPr>
             <w:rStyle w:val="aa"/>
@@ -19232,7 +19547,7 @@
         </w:rPr>
         <w:t xml:space="preserve"> [EB/OL]. [2023-5-12]. </w:t>
       </w:r>
-      <w:hyperlink r:id="rId29" w:history="1">
+      <w:hyperlink r:id="rId32" w:history="1">
         <w:r>
           <w:rPr>
             <w:rStyle w:val="aa"/>
@@ -19293,7 +19608,7 @@
         </w:rPr>
         <w:t xml:space="preserve"> Documentation [EB/OL]. [2023-5-12]. </w:t>
       </w:r>
-      <w:hyperlink r:id="rId30" w:history="1">
+      <w:hyperlink r:id="rId33" w:history="1">
         <w:r>
           <w:rPr>
             <w:rStyle w:val="aa"/>
@@ -22063,7 +22378,7 @@
 </file>
 
 <file path=customXml/itemProps1.xml><?xml version="1.0" encoding="utf-8"?>
-<ds:datastoreItem xmlns:ds="http://schemas.openxmlformats.org/officeDocument/2006/customXml" ds:itemID="{AB317F71-5D09-4889-850C-906D201F0CCD}">
+<ds:datastoreItem xmlns:ds="http://schemas.openxmlformats.org/officeDocument/2006/customXml" ds:itemID="{2F7BC1F4-AAFF-44CA-A1CD-03FE7A19B296}">
   <ds:schemaRefs>
     <ds:schemaRef ds:uri="http://schemas.openxmlformats.org/officeDocument/2006/bibliography"/>
   </ds:schemaRefs>
